--- a/stock-exchange/3343_Коршков_Александр_6.docx
+++ b/stock-exchange/3343_Коршков_Александр_6.docx
@@ -4,7 +4,7 @@
   <w:body>
     <w:p>
       <w:pPr>
-        <w:pStyle w:val="992"/>
+        <w:pStyle w:val="996"/>
         <w:pBdr/>
         <w:spacing/>
         <w:ind/>
@@ -44,7 +44,7 @@
     </w:p>
     <w:p>
       <w:pPr>
-        <w:pStyle w:val="992"/>
+        <w:pStyle w:val="996"/>
         <w:pBdr/>
         <w:spacing/>
         <w:ind/>
@@ -84,7 +84,7 @@
     </w:p>
     <w:p>
       <w:pPr>
-        <w:pStyle w:val="992"/>
+        <w:pStyle w:val="996"/>
         <w:pBdr/>
         <w:spacing/>
         <w:ind/>
@@ -124,7 +124,7 @@
     </w:p>
     <w:p>
       <w:pPr>
-        <w:pStyle w:val="992"/>
+        <w:pStyle w:val="996"/>
         <w:pBdr/>
         <w:spacing/>
         <w:ind/>
@@ -160,7 +160,7 @@
     </w:p>
     <w:p>
       <w:pPr>
-        <w:pStyle w:val="992"/>
+        <w:pStyle w:val="996"/>
         <w:pBdr/>
         <w:spacing/>
         <w:ind/>
@@ -199,7 +199,7 @@
     </w:p>
     <w:p>
       <w:pPr>
-        <w:pStyle w:val="992"/>
+        <w:pStyle w:val="996"/>
         <w:pBdr/>
         <w:spacing/>
         <w:ind/>
@@ -230,7 +230,7 @@
     </w:p>
     <w:p>
       <w:pPr>
-        <w:pStyle w:val="992"/>
+        <w:pStyle w:val="996"/>
         <w:pBdr/>
         <w:spacing/>
         <w:ind/>
@@ -261,7 +261,7 @@
     </w:p>
     <w:p>
       <w:pPr>
-        <w:pStyle w:val="992"/>
+        <w:pStyle w:val="996"/>
         <w:pBdr/>
         <w:spacing/>
         <w:ind/>
@@ -292,7 +292,7 @@
     </w:p>
     <w:p>
       <w:pPr>
-        <w:pStyle w:val="992"/>
+        <w:pStyle w:val="996"/>
         <w:pBdr/>
         <w:spacing/>
         <w:ind/>
@@ -323,7 +323,7 @@
     </w:p>
     <w:p>
       <w:pPr>
-        <w:pStyle w:val="992"/>
+        <w:pStyle w:val="996"/>
         <w:pBdr/>
         <w:spacing/>
         <w:ind/>
@@ -354,7 +354,7 @@
     </w:p>
     <w:p>
       <w:pPr>
-        <w:pStyle w:val="992"/>
+        <w:pStyle w:val="996"/>
         <w:pBdr/>
         <w:spacing/>
         <w:ind/>
@@ -385,7 +385,7 @@
     </w:p>
     <w:p>
       <w:pPr>
-        <w:pStyle w:val="995"/>
+        <w:pStyle w:val="999"/>
         <w:pBdr/>
         <w:spacing w:line="360" w:lineRule="auto"/>
         <w:ind w:firstLine="737"/>
@@ -394,7 +394,7 @@
       </w:pPr>
       <w:r>
         <w:rPr>
-          <w:rStyle w:val="970"/>
+          <w:rStyle w:val="974"/>
           <w:bCs/>
           <w:caps/>
           <w:szCs w:val="28"/>
@@ -405,7 +405,7 @@
     </w:p>
     <w:p>
       <w:pPr>
-        <w:pStyle w:val="992"/>
+        <w:pStyle w:val="996"/>
         <w:pBdr/>
         <w:spacing/>
         <w:ind/>
@@ -449,7 +449,7 @@
     </w:p>
     <w:p>
       <w:pPr>
-        <w:pStyle w:val="992"/>
+        <w:pStyle w:val="996"/>
         <w:pBdr/>
         <w:spacing/>
         <w:ind/>
@@ -504,7 +504,7 @@
     </w:p>
     <w:p>
       <w:pPr>
-        <w:pStyle w:val="992"/>
+        <w:pStyle w:val="996"/>
         <w:pBdr/>
         <w:spacing/>
         <w:ind/>
@@ -531,23 +531,7 @@
           <w:color w:val="000000"/>
           <w:szCs w:val="28"/>
         </w:rPr>
-      </w:r>
-      <w:r>
-        <w:rPr>
-          <w:rFonts w:hint="eastAsia"/>
-          <w:b/>
-          <w:color w:val="000000"/>
-          <w:szCs w:val="28"/>
-        </w:rPr>
         <w:t xml:space="preserve">Модуль приложения «ПОКУПКА И ПРОДАЖА АКЦИЙ»</w:t>
-      </w:r>
-      <w:r>
-        <w:rPr>
-          <w:rFonts w:hint="eastAsia"/>
-          <w:b/>
-          <w:color w:val="000000"/>
-          <w:szCs w:val="28"/>
-        </w:rPr>
       </w:r>
       <w:r>
         <w:rPr>
@@ -566,7 +550,7 @@
     </w:p>
     <w:p>
       <w:pPr>
-        <w:pStyle w:val="992"/>
+        <w:pStyle w:val="996"/>
         <w:pBdr/>
         <w:spacing/>
         <w:ind/>
@@ -605,7 +589,7 @@
     </w:p>
     <w:p>
       <w:pPr>
-        <w:pStyle w:val="992"/>
+        <w:pStyle w:val="996"/>
         <w:pBdr/>
         <w:spacing/>
         <w:ind w:firstLine="0"/>
@@ -635,7 +619,7 @@
     </w:p>
     <w:p>
       <w:pPr>
-        <w:pStyle w:val="992"/>
+        <w:pStyle w:val="996"/>
         <w:pBdr/>
         <w:spacing/>
         <w:ind/>
@@ -666,7 +650,7 @@
     </w:p>
     <w:p>
       <w:pPr>
-        <w:pStyle w:val="992"/>
+        <w:pStyle w:val="996"/>
         <w:pBdr/>
         <w:spacing/>
         <w:ind/>
@@ -697,7 +681,7 @@
     </w:p>
     <w:p>
       <w:pPr>
-        <w:pStyle w:val="992"/>
+        <w:pStyle w:val="996"/>
         <w:pBdr/>
         <w:spacing/>
         <w:ind/>
@@ -728,7 +712,7 @@
     </w:p>
     <w:p>
       <w:pPr>
-        <w:pStyle w:val="992"/>
+        <w:pStyle w:val="996"/>
         <w:pBdr/>
         <w:spacing/>
         <w:ind/>
@@ -784,7 +768,7 @@
           </w:tcPr>
           <w:p>
             <w:pPr>
-              <w:pStyle w:val="992"/>
+              <w:pStyle w:val="996"/>
               <w:widowControl w:val="false"/>
               <w:pBdr/>
               <w:spacing/>
@@ -823,7 +807,7 @@
           </w:tcPr>
           <w:p>
             <w:pPr>
-              <w:pStyle w:val="992"/>
+              <w:pStyle w:val="996"/>
               <w:widowControl w:val="false"/>
               <w:pBdr/>
               <w:spacing/>
@@ -859,7 +843,7 @@
           </w:tcPr>
           <w:p>
             <w:pPr>
-              <w:pStyle w:val="992"/>
+              <w:pStyle w:val="996"/>
               <w:widowControl w:val="false"/>
               <w:pBdr/>
               <w:spacing/>
@@ -902,7 +886,7 @@
           </w:tcPr>
           <w:p>
             <w:pPr>
-              <w:pStyle w:val="992"/>
+              <w:pStyle w:val="996"/>
               <w:widowControl w:val="false"/>
               <w:pBdr/>
               <w:spacing/>
@@ -942,7 +926,7 @@
           </w:tcPr>
           <w:p>
             <w:pPr>
-              <w:pStyle w:val="992"/>
+              <w:pStyle w:val="996"/>
               <w:widowControl w:val="false"/>
               <w:pBdr/>
               <w:spacing/>
@@ -978,7 +962,7 @@
           </w:tcPr>
           <w:p>
             <w:pPr>
-              <w:pStyle w:val="992"/>
+              <w:pStyle w:val="996"/>
               <w:widowControl w:val="false"/>
               <w:pBdr/>
               <w:spacing/>
@@ -1010,7 +994,7 @@
     </w:tbl>
     <w:p>
       <w:pPr>
-        <w:pStyle w:val="992"/>
+        <w:pStyle w:val="996"/>
         <w:pBdr/>
         <w:spacing/>
         <w:ind/>
@@ -1045,7 +1029,7 @@
     </w:p>
     <w:p>
       <w:pPr>
-        <w:pStyle w:val="992"/>
+        <w:pStyle w:val="996"/>
         <w:pBdr/>
         <w:spacing/>
         <w:ind/>
@@ -1080,7 +1064,7 @@
     </w:p>
     <w:p>
       <w:pPr>
-        <w:pStyle w:val="992"/>
+        <w:pStyle w:val="996"/>
         <w:pBdr/>
         <w:spacing/>
         <w:ind/>
@@ -1116,7 +1100,7 @@
     </w:p>
     <w:p>
       <w:pPr>
-        <w:pStyle w:val="992"/>
+        <w:pStyle w:val="996"/>
         <w:pBdr/>
         <w:spacing/>
         <w:ind/>
@@ -1155,7 +1139,7 @@
     </w:p>
     <w:p>
       <w:pPr>
-        <w:pStyle w:val="790"/>
+        <w:pStyle w:val="794"/>
         <w:pBdr/>
         <w:spacing/>
         <w:ind/>
@@ -1168,7 +1152,7 @@
     </w:p>
     <w:p>
       <w:pPr>
-        <w:pStyle w:val="790"/>
+        <w:pStyle w:val="794"/>
         <w:pBdr/>
         <w:spacing/>
         <w:ind/>
@@ -1231,7 +1215,7 @@
     </w:p>
     <w:p>
       <w:pPr>
-        <w:pStyle w:val="790"/>
+        <w:pStyle w:val="794"/>
         <w:pBdr/>
         <w:spacing/>
         <w:ind/>
@@ -1244,14 +1228,17 @@
     </w:p>
     <w:p>
       <w:pPr>
-        <w:pStyle w:val="1009"/>
+        <w:pStyle w:val="1013"/>
         <w:pBdr/>
         <w:spacing/>
         <w:ind w:firstLine="709"/>
         <w:rPr/>
       </w:pPr>
       <w:r>
-        <w:t xml:space="preserve">Необходимо создать web-приложение, обеспечивающее работу брокера, у него есть запас денежных средств, он имеет возможность купить или продать акции (любое доступное количество), а также контролировать изменение котировок акций. В приложении должен отображат</w:t>
+        <w:t xml:space="preserve">Н</w:t>
+      </w:r>
+      <w:r>
+        <w:t xml:space="preserve">еобходимо создать web-приложение, обеспечивающее работу брокера, у него есть запас денежных средств, он имеет возможность купить или продать акции (любое доступное количество), а также контролировать изменение котировок акций. В приложении должен отображат</w:t>
       </w:r>
       <w:r>
         <w:t xml:space="preserve">ься баланс (запас денежных средств плюс стоимость акций), а также прибыль или убыток, которые он получил по каждой акции. Основные требования следующие:</w:t>
@@ -1260,7 +1247,7 @@
     </w:p>
     <w:p>
       <w:pPr>
-        <w:pStyle w:val="1009"/>
+        <w:pStyle w:val="1013"/>
         <w:pBdr/>
         <w:spacing/>
         <w:ind w:firstLine="709"/>
@@ -1275,7 +1262,7 @@
     </w:p>
     <w:p>
       <w:pPr>
-        <w:pStyle w:val="1009"/>
+        <w:pStyle w:val="1013"/>
         <w:pBdr/>
         <w:spacing/>
         <w:ind w:firstLine="709"/>
@@ -1290,7 +1277,7 @@
     </w:p>
     <w:p>
       <w:pPr>
-        <w:pStyle w:val="1009"/>
+        <w:pStyle w:val="1013"/>
         <w:pBdr/>
         <w:spacing/>
         <w:ind w:firstLine="709"/>
@@ -1305,7 +1292,7 @@
     </w:p>
     <w:p>
       <w:pPr>
-        <w:pStyle w:val="1009"/>
+        <w:pStyle w:val="1013"/>
         <w:pBdr/>
         <w:spacing/>
         <w:ind w:firstLine="709"/>
@@ -1320,7 +1307,7 @@
     </w:p>
     <w:p>
       <w:pPr>
-        <w:pStyle w:val="1009"/>
+        <w:pStyle w:val="1013"/>
         <w:pBdr/>
         <w:spacing/>
         <w:ind w:firstLine="709"/>
@@ -1335,7 +1322,7 @@
     </w:p>
     <w:p>
       <w:pPr>
-        <w:pStyle w:val="1009"/>
+        <w:pStyle w:val="1013"/>
         <w:pBdr/>
         <w:spacing/>
         <w:ind w:firstLine="709"/>
@@ -1350,7 +1337,7 @@
     </w:p>
     <w:p>
       <w:pPr>
-        <w:pStyle w:val="1009"/>
+        <w:pStyle w:val="1013"/>
         <w:pBdr/>
         <w:spacing/>
         <w:ind w:firstLine="709"/>
@@ -1365,7 +1352,7 @@
     </w:p>
     <w:p>
       <w:pPr>
-        <w:pStyle w:val="1009"/>
+        <w:pStyle w:val="1013"/>
         <w:pBdr/>
         <w:spacing/>
         <w:ind w:firstLine="709"/>
@@ -1380,7 +1367,7 @@
     </w:p>
     <w:p>
       <w:pPr>
-        <w:pStyle w:val="1009"/>
+        <w:pStyle w:val="1013"/>
         <w:pBdr/>
         <w:spacing/>
         <w:ind w:firstLine="709"/>
@@ -1395,7 +1382,7 @@
     </w:p>
     <w:p>
       <w:pPr>
-        <w:pStyle w:val="1009"/>
+        <w:pStyle w:val="1013"/>
         <w:pBdr/>
         <w:spacing/>
         <w:ind w:firstLine="709"/>
@@ -1410,7 +1397,7 @@
     </w:p>
     <w:p>
       <w:pPr>
-        <w:pStyle w:val="1009"/>
+        <w:pStyle w:val="1013"/>
         <w:pBdr/>
         <w:spacing/>
         <w:ind w:firstLine="709"/>
@@ -1425,7 +1412,7 @@
     </w:p>
     <w:p>
       <w:pPr>
-        <w:pStyle w:val="1009"/>
+        <w:pStyle w:val="1013"/>
         <w:pBdr/>
         <w:spacing/>
         <w:ind w:firstLine="709"/>
@@ -1440,7 +1427,7 @@
     </w:p>
     <w:p>
       <w:pPr>
-        <w:pStyle w:val="1009"/>
+        <w:pStyle w:val="1013"/>
         <w:pBdr/>
         <w:spacing/>
         <w:ind w:firstLine="709"/>
@@ -1453,7 +1440,7 @@
     </w:p>
     <w:p>
       <w:pPr>
-        <w:pStyle w:val="1009"/>
+        <w:pStyle w:val="1013"/>
         <w:pBdr/>
         <w:spacing/>
         <w:ind w:firstLine="709"/>
@@ -1468,7 +1455,7 @@
     </w:p>
     <w:p>
       <w:pPr>
-        <w:pStyle w:val="1009"/>
+        <w:pStyle w:val="1013"/>
         <w:pBdr/>
         <w:spacing/>
         <w:ind w:firstLine="709"/>
@@ -1483,14 +1470,17 @@
     </w:p>
     <w:p>
       <w:pPr>
-        <w:pStyle w:val="1009"/>
+        <w:pStyle w:val="1013"/>
         <w:pBdr/>
         <w:spacing/>
         <w:ind w:firstLine="709"/>
         <w:rPr/>
       </w:pPr>
       <w:r>
-        <w:t xml:space="preserve">7.</w:t>
+        <w:t xml:space="preserve">7</w:t>
+      </w:r>
+      <w:r>
+        <w:t xml:space="preserve">.</w:t>
         <w:tab/>
         <w:t xml:space="preserve">Разработаны автоматизированные тесты для проверки корректности работы клиентской части web-приложения с использованием headless- браузера или фреймворка Selenium. Как минимум необходимо проверить, что при покупке/продаже N акций в определённую дату соотв</w:t>
       </w:r>
@@ -1501,7 +1491,7 @@
     </w:p>
     <w:p>
       <w:pPr>
-        <w:pStyle w:val="1009"/>
+        <w:pStyle w:val="1013"/>
         <w:pBdr/>
         <w:spacing/>
         <w:ind w:firstLine="709"/>
@@ -1510,7 +1500,6 @@
       <w:r>
         <w:t xml:space="preserve">Преимуществом будет использовать Material Design Framework (https://vuetifyjs.com/en) и XPath (https://testengineer.ru/xpath-quick-guide/).</w:t>
       </w:r>
-      <w:r/>
       <w:r>
         <w:br w:type="page" w:clear="all"/>
       </w:r>
@@ -1518,7 +1507,7 @@
     </w:p>
     <w:p>
       <w:pPr>
-        <w:pStyle w:val="790"/>
+        <w:pStyle w:val="794"/>
         <w:pBdr/>
         <w:spacing/>
         <w:ind/>
@@ -1540,14 +1529,14 @@
     </w:p>
     <w:p>
       <w:pPr>
-        <w:pStyle w:val="1009"/>
+        <w:pStyle w:val="1013"/>
         <w:pBdr/>
         <w:spacing/>
         <w:ind w:firstLine="709"/>
         <w:rPr/>
       </w:pPr>
       <w:r>
-        <w:t xml:space="preserve">В ходе выполнения задания было разработано клиентское веб-приложение для создания/просмотра новостей и создания</w:t>
+        <w:t xml:space="preserve">В ходе выполнения задания было разработано клиентское веб-приложение для покупки и продажи акций на бирже</w:t>
       </w:r>
       <w:r>
         <w:t xml:space="preserve">, полностью реализованное на языке </w:t>
@@ -1568,13 +1557,7 @@
         <w:rPr>
           <w:lang w:val="en-US"/>
         </w:rPr>
-        <w:t xml:space="preserve">angula</w:t>
-      </w:r>
-      <w:r>
-        <w:rPr>
-          <w:lang w:val="en-US"/>
-        </w:rPr>
-        <w:t xml:space="preserve">r </w:t>
+        <w:t xml:space="preserve">Vue.js </w:t>
       </w:r>
       <w:r>
         <w:rPr>
@@ -1586,7 +1569,7 @@
         <w:rPr>
           <w:lang w:val="en-US"/>
         </w:rPr>
-        <w:t xml:space="preserve">material angular</w:t>
+        <w:t xml:space="preserve">Vuetify.js</w:t>
       </w:r>
       <w:r>
         <w:t xml:space="preserve">. Приложение использует серверную часть из ЛР3 с небольшими изменениями для лучшей интеграции с </w:t>
@@ -1610,7 +1593,7 @@
     </w:p>
     <w:p>
       <w:pPr>
-        <w:pStyle w:val="1009"/>
+        <w:pStyle w:val="1013"/>
         <w:pBdr/>
         <w:spacing/>
         <w:ind w:firstLine="709"/>
@@ -1626,10 +1609,15 @@
           <w:highlight w:val="none"/>
         </w:rPr>
       </w:r>
+      <w:r>
+        <w:rPr>
+          <w:highlight w:val="none"/>
+        </w:rPr>
+      </w:r>
     </w:p>
     <w:p>
       <w:pPr>
-        <w:pStyle w:val="1009"/>
+        <w:pStyle w:val="1013"/>
         <w:pBdr/>
         <w:spacing/>
         <w:ind w:firstLine="709"/>
@@ -1643,7 +1631,7 @@
           <w:highlight w:val="none"/>
           <w:lang w:val="en-US"/>
         </w:rPr>
-        <w:t xml:space="preserve">Access.guard.ts – </w:t>
+        <w:t xml:space="preserve">authGuard.ts – </w:t>
       </w:r>
       <w:r>
         <w:rPr>
@@ -1685,10 +1673,16 @@
           <w:lang w:val="ru-RU"/>
         </w:rPr>
       </w:r>
+      <w:r>
+        <w:rPr>
+          <w:highlight w:val="none"/>
+          <w:lang w:val="ru-RU"/>
+        </w:rPr>
+      </w:r>
     </w:p>
     <w:p>
       <w:pPr>
-        <w:pStyle w:val="1009"/>
+        <w:pStyle w:val="1013"/>
         <w:pBdr/>
         <w:spacing/>
         <w:ind w:firstLine="709"/>
@@ -1730,27 +1724,21 @@
           <w:highlight w:val="none"/>
           <w:lang w:val="ru-RU"/>
         </w:rPr>
-        <w:t xml:space="preserve">ля пользователя и новостей,</w:t>
+        <w:t xml:space="preserve">ля</w:t>
       </w:r>
       <w:r>
         <w:rPr>
           <w:highlight w:val="none"/>
           <w:lang w:val="en-US"/>
         </w:rPr>
-        <w:t xml:space="preserve"> д</w:t>
+        <w:t xml:space="preserve"> </w:t>
       </w:r>
       <w:r>
         <w:rPr>
           <w:highlight w:val="none"/>
           <w:lang w:val="ru-RU"/>
         </w:rPr>
-        <w:t xml:space="preserve">ля работы с объектами этих интерфейсов.</w:t>
-      </w:r>
-      <w:r>
-        <w:rPr>
-          <w:highlight w:val="none"/>
-          <w:lang w:val="ru-RU"/>
-        </w:rPr>
+        <w:t xml:space="preserve">базовых объектов.</w:t>
       </w:r>
       <w:r>
         <w:rPr>
@@ -1761,66 +1749,28 @@
     </w:p>
     <w:p>
       <w:pPr>
-        <w:pStyle w:val="1009"/>
+        <w:pStyle w:val="1013"/>
         <w:pBdr/>
         <w:spacing/>
         <w:ind w:firstLine="709"/>
-        <w:rPr>
-          <w:highlight w:val="none"/>
-          <w:lang w:val="en-US"/>
-        </w:rPr>
-      </w:pPr>
-      <w:r>
         <w:rPr>
           <w:highlight w:val="none"/>
           <w:lang w:val="ru-RU"/>
         </w:rPr>
-        <w:t xml:space="preserve">В папке </w:t>
-      </w:r>
+      </w:pPr>
       <w:r>
         <w:rPr>
           <w:highlight w:val="none"/>
           <w:lang w:val="en-US"/>
         </w:rPr>
-        <w:t xml:space="preserve">services:</w:t>
-      </w:r>
-      <w:r>
-        <w:rPr>
-          <w:highlight w:val="none"/>
-          <w:lang w:val="en-US"/>
-        </w:rPr>
-      </w:r>
-    </w:p>
-    <w:p>
-      <w:pPr>
-        <w:pStyle w:val="1009"/>
-        <w:pBdr/>
-        <w:spacing/>
-        <w:ind w:firstLine="709"/>
-        <w:rPr>
-          <w:highlight w:val="none"/>
-          <w:lang w:val="ru-RU"/>
-        </w:rPr>
-      </w:pPr>
-      <w:r>
-        <w:rPr>
-          <w:highlight w:val="none"/>
-          <w:lang w:val="en-US"/>
-        </w:rPr>
-      </w:r>
-      <w:r>
-        <w:rPr>
-          <w:highlight w:val="none"/>
-          <w:lang w:val="en-US"/>
-        </w:rPr>
-        <w:t xml:space="preserve">Auth.service.ts – </w:t>
+        <w:t xml:space="preserve">Broker.ts – </w:t>
       </w:r>
       <w:r>
         <w:rPr>
           <w:highlight w:val="none"/>
           <w:lang w:val="ru-RU"/>
         </w:rPr>
-        <w:t xml:space="preserve">сервис для аутентификации</w:t>
+        <w:t xml:space="preserve">Брокер</w:t>
       </w:r>
       <w:r>
         <w:rPr>
@@ -1831,7 +1781,7 @@
     </w:p>
     <w:p>
       <w:pPr>
-        <w:pStyle w:val="1009"/>
+        <w:pStyle w:val="1013"/>
         <w:pBdr/>
         <w:spacing/>
         <w:ind w:firstLine="709"/>
@@ -1845,26 +1795,14 @@
           <w:highlight w:val="none"/>
           <w:lang w:val="en-US"/>
         </w:rPr>
-      </w:r>
-      <w:r>
-        <w:rPr>
-          <w:highlight w:val="none"/>
-          <w:lang w:val="en-US"/>
-        </w:rPr>
-        <w:t xml:space="preserve">feed.service.ts – </w:t>
+        <w:t xml:space="preserve">Stock.ts – </w:t>
       </w:r>
       <w:r>
         <w:rPr>
           <w:highlight w:val="none"/>
           <w:lang w:val="ru-RU"/>
         </w:rPr>
-        <w:t xml:space="preserve">сервис для новостей</w:t>
-      </w:r>
-      <w:r>
-        <w:rPr>
-          <w:highlight w:val="none"/>
-          <w:lang w:val="ru-RU"/>
-        </w:rPr>
+        <w:t xml:space="preserve">Сток</w:t>
       </w:r>
       <w:r>
         <w:rPr>
@@ -1875,51 +1813,7 @@
     </w:p>
     <w:p>
       <w:pPr>
-        <w:pStyle w:val="1009"/>
-        <w:pBdr/>
-        <w:spacing/>
-        <w:ind w:firstLine="709"/>
-        <w:rPr>
-          <w:highlight w:val="none"/>
-          <w:lang w:val="ru-RU"/>
-        </w:rPr>
-      </w:pPr>
-      <w:r>
-        <w:rPr>
-          <w:highlight w:val="none"/>
-          <w:lang w:val="en-US"/>
-        </w:rPr>
-      </w:r>
-      <w:r>
-        <w:rPr>
-          <w:highlight w:val="none"/>
-          <w:lang w:val="en-US"/>
-        </w:rPr>
-        <w:t xml:space="preserve">profile.service.ts – </w:t>
-      </w:r>
-      <w:r>
-        <w:rPr>
-          <w:highlight w:val="none"/>
-          <w:lang w:val="ru-RU"/>
-        </w:rPr>
-        <w:t xml:space="preserve">сервис для пользователя</w:t>
-      </w:r>
-      <w:r>
-        <w:rPr>
-          <w:highlight w:val="none"/>
-          <w:lang w:val="ru-RU"/>
-        </w:rPr>
-      </w:r>
-      <w:r>
-        <w:rPr>
-          <w:highlight w:val="none"/>
-          <w:lang w:val="ru-RU"/>
-        </w:rPr>
-      </w:r>
-    </w:p>
-    <w:p>
-      <w:pPr>
-        <w:pStyle w:val="1009"/>
+        <w:pStyle w:val="1013"/>
         <w:pBdr/>
         <w:spacing/>
         <w:ind w:firstLine="709"/>
@@ -1928,12 +1822,6 @@
           <w:lang w:val="en-US"/>
         </w:rPr>
       </w:pPr>
-      <w:r>
-        <w:rPr>
-          <w:highlight w:val="none"/>
-          <w:lang w:val="ru-RU"/>
-        </w:rPr>
-      </w:r>
       <w:r>
         <w:rPr>
           <w:highlight w:val="none"/>
@@ -1954,224 +1842,37 @@
           <w:lang w:val="en-US"/>
         </w:rPr>
       </w:r>
-    </w:p>
-    <w:p>
-      <w:pPr>
-        <w:pStyle w:val="1009"/>
-        <w:pBdr/>
-        <w:spacing/>
-        <w:ind w:firstLine="709"/>
-        <w:rPr>
-          <w:highlight w:val="none"/>
-          <w:lang w:val="ru-RU"/>
-        </w:rPr>
-      </w:pPr>
       <w:r>
         <w:rPr>
           <w:highlight w:val="none"/>
           <w:lang w:val="en-US"/>
         </w:rPr>
       </w:r>
+    </w:p>
+    <w:p>
+      <w:pPr>
+        <w:pStyle w:val="1013"/>
+        <w:pBdr/>
+        <w:spacing/>
+        <w:ind w:firstLine="709"/>
+        <w:rPr>
+          <w:highlight w:val="none"/>
+          <w:lang w:val="ru-RU"/>
+        </w:rPr>
+      </w:pPr>
       <w:r>
         <w:rPr>
           <w:highlight w:val="none"/>
-          <w:lang w:val="en-US"/>
+          <w:lang w:val="en-US" w:bidi="en-US"/>
         </w:rPr>
-        <w:t xml:space="preserve">Feed-page – г</w:t>
+        <w:t xml:space="preserve">AdminPage.vue – </w:t>
       </w:r>
       <w:r>
         <w:rPr>
           <w:highlight w:val="none"/>
           <w:lang w:val="ru-RU"/>
         </w:rPr>
-        <w:t xml:space="preserve">лавная страница новостей.</w:t>
-      </w:r>
-      <w:r>
-        <w:rPr>
-          <w:highlight w:val="none"/>
-          <w:lang w:val="ru-RU"/>
-        </w:rPr>
-      </w:r>
-    </w:p>
-    <w:p>
-      <w:pPr>
-        <w:pStyle w:val="1009"/>
-        <w:pBdr/>
-        <w:spacing/>
-        <w:ind w:firstLine="709"/>
-        <w:rPr>
-          <w:highlight w:val="none"/>
-          <w:lang w:val="ru-RU"/>
-        </w:rPr>
-      </w:pPr>
-      <w:r>
-        <w:rPr>
-          <w:highlight w:val="none"/>
-          <w:lang w:val="en-US"/>
-        </w:rPr>
-        <w:t xml:space="preserve">Login-page – </w:t>
-      </w:r>
-      <w:r>
-        <w:rPr>
-          <w:highlight w:val="none"/>
-          <w:lang w:val="ru-RU"/>
-        </w:rPr>
-        <w:t xml:space="preserve">страница для входа</w:t>
-      </w:r>
-      <w:r>
-        <w:rPr>
-          <w:highlight w:val="none"/>
-          <w:lang w:val="ru-RU"/>
-        </w:rPr>
-      </w:r>
-    </w:p>
-    <w:p>
-      <w:pPr>
-        <w:pStyle w:val="1009"/>
-        <w:pBdr/>
-        <w:spacing/>
-        <w:ind w:firstLine="709"/>
-        <w:rPr>
-          <w:highlight w:val="none"/>
-          <w:lang w:val="ru-RU"/>
-        </w:rPr>
-      </w:pPr>
-      <w:r>
-        <w:rPr>
-          <w:highlight w:val="none"/>
-          <w:lang w:val="en-US"/>
-        </w:rPr>
-        <w:t xml:space="preserve">Signup-page</w:t>
-      </w:r>
-      <w:r>
-        <w:rPr>
-          <w:highlight w:val="none"/>
-          <w:lang w:val="ru-RU"/>
-        </w:rPr>
-        <w:t xml:space="preserve"> – страница для регистрации</w:t>
-      </w:r>
-      <w:r>
-        <w:rPr>
-          <w:highlight w:val="none"/>
-          <w:lang w:val="ru-RU"/>
-        </w:rPr>
-      </w:r>
-      <w:r>
-        <w:rPr>
-          <w:highlight w:val="none"/>
-          <w:lang w:val="ru-RU"/>
-        </w:rPr>
-      </w:r>
-    </w:p>
-    <w:p>
-      <w:pPr>
-        <w:pStyle w:val="1009"/>
-        <w:pBdr/>
-        <w:spacing/>
-        <w:ind w:firstLine="709"/>
-        <w:rPr>
-          <w:highlight w:val="none"/>
-          <w:lang w:val="ru-RU"/>
-        </w:rPr>
-      </w:pPr>
-      <w:r>
-        <w:rPr>
-          <w:highlight w:val="none"/>
-          <w:lang w:val="ru-RU" w:bidi="ru-RU"/>
-        </w:rPr>
-        <w:t xml:space="preserve">В папке </w:t>
-      </w:r>
-      <w:r>
-        <w:rPr>
-          <w:highlight w:val="none"/>
-          <w:lang w:val="en-US"/>
-        </w:rPr>
-        <w:t xml:space="preserve">shared</w:t>
-      </w:r>
-      <w:r>
-        <w:rPr>
-          <w:highlight w:val="none"/>
-          <w:lang w:val="ru-RU"/>
-        </w:rPr>
-        <w:t xml:space="preserve"> переиспользуемые</w:t>
-      </w:r>
-      <w:r>
-        <w:rPr>
-          <w:highlight w:val="none"/>
-          <w:lang w:val="en-US"/>
-        </w:rPr>
-        <w:t xml:space="preserve"> </w:t>
-      </w:r>
-      <w:r>
-        <w:rPr>
-          <w:highlight w:val="none"/>
-          <w:lang w:val="ru-RU"/>
-        </w:rPr>
-        <w:t xml:space="preserve">компонеты</w:t>
-      </w:r>
-      <w:r>
-        <w:rPr>
-          <w:highlight w:val="none"/>
-          <w:lang w:val="ru-RU"/>
-        </w:rPr>
-      </w:r>
-      <w:r>
-        <w:rPr>
-          <w:highlight w:val="none"/>
-          <w:lang w:val="ru-RU"/>
-        </w:rPr>
-      </w:r>
-    </w:p>
-    <w:p>
-      <w:pPr>
-        <w:pStyle w:val="1009"/>
-        <w:pBdr/>
-        <w:spacing/>
-        <w:ind w:firstLine="709"/>
-        <w:rPr>
-          <w:highlight w:val="none"/>
-          <w:lang w:val="en-US"/>
-        </w:rPr>
-      </w:pPr>
-      <w:r>
-        <w:rPr>
-          <w:highlight w:val="none"/>
-          <w:lang w:val="ru-RU" w:bidi="ru-RU"/>
-        </w:rPr>
-      </w:r>
-      <w:r>
-        <w:rPr>
-          <w:highlight w:val="none"/>
-          <w:lang w:val="ru-RU" w:bidi="ru-RU"/>
-        </w:rPr>
-        <w:t xml:space="preserve">В папке </w:t>
-      </w:r>
-      <w:r>
-        <w:rPr>
-          <w:highlight w:val="none"/>
-          <w:lang w:val="en-US"/>
-        </w:rPr>
-        <w:t xml:space="preserve">card </w:t>
-      </w:r>
-      <w:r>
-        <w:rPr>
-          <w:highlight w:val="none"/>
-          <w:lang w:val="ru-RU"/>
-        </w:rPr>
-        <w:t xml:space="preserve">описаны различные карточки</w:t>
-      </w:r>
-      <w:r>
-        <w:rPr>
-          <w:highlight w:val="none"/>
-          <w:lang w:val="en-US"/>
-        </w:rPr>
-        <w:t xml:space="preserve">:</w:t>
-      </w:r>
-      <w:r>
-        <w:rPr>
-          <w:highlight w:val="none"/>
-          <w:lang w:val="ru-RU"/>
-        </w:rPr>
+        <w:t xml:space="preserve">страничка админки</w:t>
       </w:r>
       <w:r>
         <w:rPr>
@@ -2182,7 +1883,7 @@
     </w:p>
     <w:p>
       <w:pPr>
-        <w:pStyle w:val="1009"/>
+        <w:pStyle w:val="1013"/>
         <w:pBdr/>
         <w:spacing/>
         <w:ind w:firstLine="709"/>
@@ -2194,421 +1895,130 @@
       <w:r>
         <w:rPr>
           <w:highlight w:val="none"/>
-          <w:lang w:val="en-US"/>
+          <w:lang w:val="en-US" w:bidi="en-US"/>
         </w:rPr>
-        <w:t xml:space="preserve">Base-card – </w:t>
+        <w:t xml:space="preserve">BrokerPage.vue – </w:t>
       </w:r>
       <w:r>
         <w:rPr>
           <w:highlight w:val="none"/>
           <w:lang w:val="ru-RU"/>
         </w:rPr>
-        <w:t xml:space="preserve">базовая карточка</w:t>
+        <w:t xml:space="preserve">страница для брокера</w:t>
       </w:r>
       <w:r>
         <w:rPr>
           <w:highlight w:val="none"/>
           <w:lang w:val="en-US"/>
         </w:rPr>
-        <w:t xml:space="preserve"> </w:t>
+      </w:r>
+    </w:p>
+    <w:p>
+      <w:pPr>
+        <w:pStyle w:val="1013"/>
+        <w:pBdr/>
+        <w:spacing/>
+        <w:ind w:firstLine="709"/>
+        <w:rPr>
+          <w:highlight w:val="none"/>
+          <w:lang w:val="ru-RU"/>
+        </w:rPr>
+      </w:pPr>
+      <w:r>
+        <w:rPr>
+          <w:highlight w:val="none"/>
+          <w:lang w:val="en-US" w:bidi="en-US"/>
+        </w:rPr>
+        <w:t xml:space="preserve">LoginPage.vue – </w:t>
       </w:r>
       <w:r>
         <w:rPr>
           <w:highlight w:val="none"/>
           <w:lang w:val="ru-RU"/>
         </w:rPr>
-        <w:t xml:space="preserve">для всех карточек</w:t>
+        <w:t xml:space="preserve">страница для </w:t>
       </w:r>
       <w:r>
         <w:rPr>
           <w:highlight w:val="none"/>
           <w:lang w:val="ru-RU"/>
         </w:rPr>
+        <w:t xml:space="preserve">входа на страницу брокера</w:t>
+      </w:r>
+      <w:r>
+        <w:rPr>
+          <w:highlight w:val="none"/>
+          <w:lang w:val="en-US"/>
+        </w:rPr>
+      </w:r>
+    </w:p>
+    <w:p>
+      <w:pPr>
+        <w:pStyle w:val="1013"/>
+        <w:pBdr/>
+        <w:spacing/>
+        <w:ind w:firstLine="709"/>
+        <w:rPr>
+          <w:highlight w:val="none"/>
+          <w:lang w:val="en-US"/>
+        </w:rPr>
+      </w:pPr>
+      <w:r>
+        <w:rPr>
+          <w:highlight w:val="none"/>
+          <w:lang w:val="en-US" w:bidi="en-US"/>
+        </w:rPr>
+        <w:t xml:space="preserve">LayoutPage.vue – </w:t>
       </w:r>
       <w:r>
         <w:rPr>
           <w:highlight w:val="none"/>
           <w:lang w:val="ru-RU"/>
         </w:rPr>
-      </w:r>
-    </w:p>
-    <w:p>
-      <w:pPr>
-        <w:pStyle w:val="1009"/>
-        <w:pBdr/>
-        <w:spacing/>
-        <w:ind w:firstLine="709"/>
-        <w:rPr>
-          <w:highlight w:val="none"/>
-          <w:lang w:val="ru-RU"/>
-        </w:rPr>
-      </w:pPr>
-      <w:r>
-        <w:rPr>
-          <w:highlight w:val="none"/>
-          <w:lang w:val="en-US"/>
-        </w:rPr>
-        <w:t xml:space="preserve">Create-post-card – </w:t>
-      </w:r>
-      <w:r>
-        <w:rPr>
-          <w:highlight w:val="none"/>
-          <w:lang w:val="ru-RU"/>
-        </w:rPr>
-        <w:t xml:space="preserve">карточка для создания новости</w:t>
-      </w:r>
-      <w:r>
-        <w:rPr>
-          <w:highlight w:val="none"/>
-          <w:lang w:val="ru-RU"/>
-        </w:rPr>
-      </w:r>
-      <w:r>
-        <w:rPr>
-          <w:highlight w:val="none"/>
-          <w:lang w:val="ru-RU"/>
-        </w:rPr>
-      </w:r>
-    </w:p>
-    <w:p>
-      <w:pPr>
-        <w:pStyle w:val="1009"/>
-        <w:pBdr/>
-        <w:spacing/>
-        <w:ind w:firstLine="709"/>
-        <w:rPr>
-          <w:highlight w:val="none"/>
-          <w:lang w:val="ru-RU"/>
-        </w:rPr>
-      </w:pPr>
-      <w:r>
-        <w:rPr>
-          <w:highlight w:val="none"/>
-          <w:lang w:val="en-US"/>
-        </w:rPr>
-        <w:t xml:space="preserve">Login-card – </w:t>
-      </w:r>
-      <w:r>
-        <w:rPr>
-          <w:highlight w:val="none"/>
-          <w:lang w:val="ru-RU"/>
-        </w:rPr>
-        <w:t xml:space="preserve">карточка входа</w:t>
-      </w:r>
-      <w:r>
-        <w:rPr>
-          <w:highlight w:val="none"/>
-          <w:lang w:val="ru-RU"/>
-        </w:rPr>
-      </w:r>
-      <w:r>
-        <w:rPr>
-          <w:highlight w:val="none"/>
-          <w:lang w:val="ru-RU"/>
-        </w:rPr>
-      </w:r>
-    </w:p>
-    <w:p>
-      <w:pPr>
-        <w:pStyle w:val="1009"/>
-        <w:pBdr/>
-        <w:spacing/>
-        <w:ind w:firstLine="709"/>
-        <w:rPr>
-          <w:highlight w:val="none"/>
-          <w:lang w:val="ru-RU"/>
-        </w:rPr>
-      </w:pPr>
-      <w:r>
-        <w:rPr>
-          <w:highlight w:val="none"/>
-          <w:lang w:val="en-US"/>
-        </w:rPr>
-        <w:t xml:space="preserve">Post-card – </w:t>
-      </w:r>
-      <w:r>
-        <w:rPr>
-          <w:highlight w:val="none"/>
-          <w:lang w:val="ru-RU"/>
-        </w:rPr>
-        <w:t xml:space="preserve">карточка с новостью</w:t>
-      </w:r>
-      <w:r>
-        <w:rPr>
-          <w:highlight w:val="none"/>
-          <w:lang w:val="ru-RU"/>
-        </w:rPr>
-      </w:r>
-      <w:r>
-        <w:rPr>
-          <w:highlight w:val="none"/>
-          <w:lang w:val="ru-RU"/>
-        </w:rPr>
-      </w:r>
-    </w:p>
-    <w:p>
-      <w:pPr>
-        <w:pStyle w:val="1009"/>
-        <w:pBdr/>
-        <w:spacing/>
-        <w:ind w:firstLine="709"/>
-        <w:rPr>
-          <w:highlight w:val="none"/>
-          <w:lang w:val="ru-RU"/>
-        </w:rPr>
-      </w:pPr>
-      <w:r>
-        <w:rPr>
-          <w:highlight w:val="none"/>
-          <w:lang w:val="en-US"/>
-        </w:rPr>
-        <w:t xml:space="preserve">Profile-card – </w:t>
-      </w:r>
-      <w:r>
-        <w:rPr>
-          <w:highlight w:val="none"/>
-          <w:lang w:val="ru-RU"/>
-        </w:rPr>
-        <w:t xml:space="preserve">карточка с профилем</w:t>
-      </w:r>
-      <w:r>
-        <w:rPr>
-          <w:highlight w:val="none"/>
-          <w:lang w:val="ru-RU"/>
-        </w:rPr>
-      </w:r>
-      <w:r>
-        <w:rPr>
-          <w:highlight w:val="none"/>
-          <w:lang w:val="ru-RU"/>
-        </w:rPr>
-      </w:r>
-    </w:p>
-    <w:p>
-      <w:pPr>
-        <w:pStyle w:val="1009"/>
-        <w:pBdr/>
-        <w:spacing/>
-        <w:ind w:firstLine="709"/>
-        <w:rPr>
-          <w:highlight w:val="none"/>
-          <w:lang w:val="ru-RU"/>
-        </w:rPr>
-      </w:pPr>
-      <w:r>
-        <w:rPr>
-          <w:highlight w:val="none"/>
-          <w:lang w:val="en-US"/>
-        </w:rPr>
-        <w:t xml:space="preserve">Signup-card </w:t>
-      </w:r>
-      <w:r>
-        <w:rPr>
-          <w:highlight w:val="none"/>
-          <w:lang w:val="ru-RU" w:bidi="ru-RU"/>
-        </w:rPr>
-        <w:t xml:space="preserve">– карточка для регистрации</w:t>
-      </w:r>
-      <w:r>
-        <w:rPr>
-          <w:highlight w:val="none"/>
-          <w:lang w:val="ru-RU"/>
-        </w:rPr>
-      </w:r>
-      <w:r>
-        <w:rPr>
-          <w:highlight w:val="none"/>
-          <w:lang w:val="ru-RU"/>
-        </w:rPr>
-      </w:r>
-    </w:p>
-    <w:p>
-      <w:pPr>
-        <w:pStyle w:val="1009"/>
-        <w:pBdr/>
-        <w:spacing/>
-        <w:ind w:firstLine="709"/>
-        <w:rPr>
-          <w:highlight w:val="none"/>
-          <w:lang w:val="ru-RU"/>
-        </w:rPr>
-      </w:pPr>
-      <w:r>
-        <w:rPr>
-          <w:highlight w:val="none"/>
-          <w:lang w:val="ru-RU" w:bidi="ru-RU"/>
-        </w:rPr>
-        <w:t xml:space="preserve">В папке </w:t>
+        <w:t xml:space="preserve">шаблон для страниц приложения</w:t>
       </w:r>
       <w:r>
         <w:rPr>
           <w:highlight w:val="none"/>
           <w:lang w:val="en-US"/>
         </w:rPr>
-        <w:t xml:space="preserve">layout </w:t>
-      </w:r>
-      <w:r>
-        <w:rPr>
-          <w:highlight w:val="none"/>
-          <w:lang w:val="ru-RU"/>
-        </w:rPr>
-        <w:t xml:space="preserve">описан базовый шаблон для страницы новостей и т.п.</w:t>
-      </w:r>
-      <w:r>
-        <w:rPr>
-          <w:highlight w:val="none"/>
-          <w:lang w:val="ru-RU"/>
-        </w:rPr>
-      </w:r>
-      <w:r>
-        <w:rPr>
-          <w:highlight w:val="none"/>
-          <w:lang w:val="ru-RU"/>
-        </w:rPr>
       </w:r>
     </w:p>
     <w:p>
       <w:pPr>
-        <w:pStyle w:val="1009"/>
-        <w:pBdr/>
-        <w:spacing/>
-        <w:ind w:firstLine="709"/>
-        <w:rPr>
-          <w:highlight w:val="none"/>
-          <w:lang w:val="ru-RU" w:bidi="ru-RU"/>
-        </w:rPr>
+        <w:pStyle w:val="1013"/>
+        <w:pBdr/>
+        <w:spacing/>
+        <w:ind w:firstLine="0" w:left="720"/>
+        <w:rPr/>
       </w:pPr>
       <w:r>
-        <w:rPr>
-          <w:highlight w:val="none"/>
-          <w:lang w:val="ru-RU" w:bidi="ru-RU"/>
-        </w:rPr>
         <w:t xml:space="preserve">В папке </w:t>
       </w:r>
       <w:r>
         <w:rPr>
-          <w:highlight w:val="none"/>
           <w:lang w:val="en-US"/>
         </w:rPr>
-        <w:t xml:space="preserve">sidenav</w:t>
+        <w:t xml:space="preserve">cards </w:t>
       </w:r>
       <w:r>
         <w:rPr>
-          <w:highlight w:val="none"/>
-          <w:lang w:val="ru-RU" w:bidi="ru-RU"/>
+          <w:lang w:val="ru-RU"/>
         </w:rPr>
-        <w:t xml:space="preserve"> описана боковая панель для навигации.</w:t>
+        <w:t xml:space="preserve">описываются карточки</w:t>
       </w:r>
       <w:r>
         <w:rPr>
-          <w:highlight w:val="none"/>
-          <w:lang w:val="ru-RU"/>
+          <w:lang w:val="en-US"/>
         </w:rPr>
+        <w:t xml:space="preserve">, tables</w:t>
       </w:r>
       <w:r>
         <w:rPr>
-          <w:highlight w:val="none"/>
-          <w:lang w:val="ru-RU" w:bidi="ru-RU"/>
-        </w:rPr>
-      </w:r>
-    </w:p>
-    <w:p>
-      <w:pPr>
-        <w:pStyle w:val="1009"/>
-        <w:pBdr/>
-        <w:spacing/>
-        <w:ind w:firstLine="709"/>
-        <w:rPr>
-          <w:highlight w:val="none"/>
-          <w:lang w:val="ru-RU" w:bidi="ru-RU"/>
-        </w:rPr>
-      </w:pPr>
-      <w:r>
-        <w:rPr>
-          <w:highlight w:val="none"/>
-          <w:lang w:val="ru-RU" w:bidi="ru-RU"/>
-        </w:rPr>
-        <w:t xml:space="preserve">В папке </w:t>
-      </w:r>
-      <w:r>
-        <w:rPr>
-          <w:highlight w:val="none"/>
-          <w:lang w:val="en-US"/>
-        </w:rPr>
-        <w:t xml:space="preserve">toolbar </w:t>
-      </w:r>
-      <w:r>
-        <w:rPr>
-          <w:highlight w:val="none"/>
           <w:lang w:val="ru-RU"/>
         </w:rPr>
-        <w:t xml:space="preserve">описана верхняя панель для названия страницы и выхода из аккаунта.</w:t>
+        <w:t xml:space="preserve"> - таблицы.</w:t>
       </w:r>
-      <w:r>
-        <w:rPr>
-          <w:highlight w:val="none"/>
-          <w:lang w:val="ru-RU"/>
-        </w:rPr>
-      </w:r>
-      <w:r>
-        <w:rPr>
-          <w:highlight w:val="none"/>
-          <w:lang w:val="ru-RU" w:bidi="ru-RU"/>
-        </w:rPr>
-      </w:r>
-    </w:p>
-    <w:p>
-      <w:pPr>
-        <w:pStyle w:val="1009"/>
-        <w:pBdr/>
-        <w:spacing/>
-        <w:ind w:firstLine="709"/>
-        <w:rPr>
-          <w:highlight w:val="none"/>
-          <w:lang w:val="ru-RU"/>
-        </w:rPr>
-      </w:pPr>
-      <w:r>
-        <w:rPr>
-          <w:highlight w:val="none"/>
-          <w:lang w:val="ru-RU" w:bidi="ru-RU"/>
-        </w:rPr>
-      </w:r>
-      <w:r>
-        <w:rPr>
-          <w:highlight w:val="none"/>
-          <w:lang w:val="en-US"/>
-        </w:rPr>
-        <w:t xml:space="preserve">App.routes.ts </w:t>
-      </w:r>
-      <w:r>
-        <w:rPr>
-          <w:highlight w:val="none"/>
-          <w:lang w:val="ru-RU"/>
-        </w:rPr>
-        <w:t xml:space="preserve">– содержит описание для навигации приложения.</w:t>
-      </w:r>
-      <w:r>
-        <w:rPr>
-          <w:highlight w:val="none"/>
-          <w:lang w:val="ru-RU" w:bidi="ru-RU"/>
-        </w:rPr>
-      </w:r>
-      <w:r>
-        <w:rPr>
-          <w:highlight w:val="none"/>
-          <w:lang w:val="ru-RU"/>
-        </w:rPr>
-      </w:r>
-    </w:p>
-    <w:p>
-      <w:pPr>
-        <w:pStyle w:val="1009"/>
-        <w:pBdr/>
-        <w:spacing/>
-        <w:ind w:firstLine="0" w:left="720"/>
-        <w:rPr/>
-      </w:pPr>
       <w:r>
         <w:br w:type="page" w:clear="all"/>
       </w:r>
@@ -2616,7 +2026,7 @@
     </w:p>
     <w:p>
       <w:pPr>
-        <w:pStyle w:val="790"/>
+        <w:pStyle w:val="794"/>
         <w:pBdr/>
         <w:spacing/>
         <w:ind/>
@@ -2630,17 +2040,23 @@
     </w:p>
     <w:p>
       <w:pPr>
-        <w:pStyle w:val="992"/>
+        <w:pStyle w:val="996"/>
         <w:pBdr/>
         <w:spacing/>
         <w:ind/>
         <w:rPr/>
       </w:pPr>
       <w:r>
-        <w:t xml:space="preserve">В результате разработки было успешно создано веб-приложение для брокеров с полным циклом работы на финансовых рынках, реализующее все поставленные требования. На стороне сервера разработан NestJS-бэкенд, обеспечивающий REST API для управления данными брокер</w:t>
+        <w:t xml:space="preserve">В</w:t>
       </w:r>
       <w:r>
-        <w:t xml:space="preserve">ов и WebSocket-шлюз для передачи в реальном времени изменений котировок акций. Клиентская часть включает три основных интерфейса: страницу администратора с обзором всех участников торгов и их финансовых показателей, страницу авторизации с выбором брокера и </w:t>
+        <w:t xml:space="preserve"> результате разработки было успешно создано веб-приложение для брокеров с полным циклом работы на финансовых рынках, реализующее все поставленные требования. На стороне сервера разработан NestJS-бэкенд, обеспечивающий REST API для управления данными брокер</w:t>
+      </w:r>
+      <w:r>
+        <w:t xml:space="preserve">о</w:t>
+      </w:r>
+      <w:r>
+        <w:t xml:space="preserve">в и WebSocket-шлюз для передачи в реальном времени изменений котировок акций. Клиентская часть включает три основных интерфейса: страницу администратора с обзором всех участников торгов и их финансовых показателей, страницу авторизации с выбором брокера и </w:t>
       </w:r>
       <w:r>
         <w:t xml:space="preserve">личный кабинет брокера с детализированной информацией о портфеле.</w:t>
@@ -2649,23 +2065,27 @@
     </w:p>
     <w:p>
       <w:pPr>
-        <w:pStyle w:val="992"/>
+        <w:pStyle w:val="996"/>
         <w:pBdr/>
         <w:spacing/>
         <w:ind/>
         <w:rPr/>
       </w:pPr>
       <w:r>
-        <w:t xml:space="preserve">В личном кабинете брокера реализован комплексный функционал: отображение текущей даты торгов, реальных котировок участвующих акций, общего баланса с детализацией по активам, а также инструменты для покупки и продажи ценных бумаг с мгновенным исполнением опе</w:t>
+        <w:t xml:space="preserve">В</w:t>
       </w:r>
       <w:r>
-        <w:t xml:space="preserve">раций. Интегрированы интерактивные графики изменения цен с использованием Chart.js, позволяющие анализировать динамику котировок с момента начала торгов. Финансовые расчеты включают автоматическое определение прибыли/убытка по каждой позиции с учетом средне</w:t>
+        <w:t xml:space="preserve"> личном кабинете брокера реализован комплексный функционал: отображение текущей даты торгов, реальных котировок участвующих акций, общего баланса с детализацией по активам, а также инструменты для покупки и продажи ценных бумаг с мгновенным исполнением опе</w:t>
+      </w:r>
+      <w:r>
+        <w:t xml:space="preserve">р</w:t>
+      </w:r>
+      <w:r>
+        <w:t xml:space="preserve">аций. Интегрированы интерактивные графики изменения цен с использованием Chart.js, позволяющие анализировать динамику котировок с момента начала торгов. Финансовые расчеты включают автоматическое определение прибыли/убытка по каждой позиции с учетом средне</w:t>
       </w:r>
       <w:r>
         <w:t xml:space="preserve">й цены покупки и текущей рыночной стоимости.</w:t>
       </w:r>
-      <w:r/>
-      <w:r/>
       <w:r/>
     </w:p>
     <w:p>
@@ -2708,7 +2128,7 @@
     </w:p>
     <w:p>
       <w:pPr>
-        <w:pStyle w:val="790"/>
+        <w:pStyle w:val="794"/>
         <w:pBdr/>
         <w:spacing/>
         <w:ind w:firstLine="0"/>
@@ -2722,7 +2142,7 @@
     </w:p>
     <w:p>
       <w:pPr>
-        <w:pStyle w:val="790"/>
+        <w:pStyle w:val="794"/>
         <w:pBdr/>
         <w:spacing/>
         <w:ind w:firstLine="0"/>
@@ -2747,7 +2167,7 @@
     </w:p>
     <w:p>
       <w:pPr>
-        <w:pStyle w:val="993"/>
+        <w:pStyle w:val="997"/>
         <w:pBdr/>
         <w:spacing/>
         <w:ind w:right="0" w:firstLine="0" w:left="0"/>
@@ -2767,7 +2187,7 @@
           <mc:Choice Requires="wpg">
             <w:drawing>
               <wp:inline xmlns:wp="http://schemas.openxmlformats.org/drawingml/2006/wordprocessingDrawing" distT="0" distB="0" distL="0" distR="0">
-                <wp:extent cx="5126695" cy="2708185"/>
+                <wp:extent cx="6120130" cy="3231246"/>
                 <wp:effectExtent l="0" t="0" r="0" b="0"/>
                 <wp:docPr id="1" name=""/>
                 <wp:cNvGraphicFramePr>
@@ -2777,7 +2197,7 @@
                   <a:graphicData uri="http://schemas.openxmlformats.org/drawingml/2006/picture">
                     <pic:pic xmlns:pic="http://schemas.openxmlformats.org/drawingml/2006/picture">
                       <pic:nvPicPr>
-                        <pic:cNvPr id="398804063" name=""/>
+                        <pic:cNvPr id="1553891341" name=""/>
                         <pic:cNvPicPr>
                           <a:picLocks noChangeAspect="1"/>
                         </pic:cNvPicPr>
@@ -2788,9 +2208,9 @@
                         <a:stretch/>
                       </pic:blipFill>
                       <pic:spPr bwMode="auto">
-                        <a:xfrm flipH="0" flipV="0">
+                        <a:xfrm>
                           <a:off x="0" y="0"/>
-                          <a:ext cx="5126694" cy="2708184"/>
+                          <a:ext cx="6120129" cy="3231245"/>
                         </a:xfrm>
                         <a:prstGeom prst="rect">
                           <a:avLst/>
@@ -2823,7 +2243,7 @@
                 <v:path o:extrusionok="f" gradientshapeok="t" o:connecttype="rect"/>
                 <o:lock v:ext="edit" aspectratio="t"/>
               </v:shapetype>
-              <v:shape id="_x0000_i0" o:spid="_x0000_s0" type="#_x0000_t75" style="width:403.68pt;height:213.24pt;mso-wrap-distance-left:0.00pt;mso-wrap-distance-top:0.00pt;mso-wrap-distance-right:0.00pt;mso-wrap-distance-bottom:0.00pt;z-index:1;" stroked="false">
+              <v:shape id="_x0000_i0" o:spid="_x0000_s0" type="#_x0000_t75" style="width:481.90pt;height:254.43pt;mso-wrap-distance-left:0.00pt;mso-wrap-distance-top:0.00pt;mso-wrap-distance-right:0.00pt;mso-wrap-distance-bottom:0.00pt;z-index:1;" stroked="false">
                 <v:imagedata r:id="rId11" o:title=""/>
                 <o:lock v:ext="edit" rotation="t"/>
               </v:shape>
@@ -2836,6 +2256,13 @@
           <w:lang w:val="en-US"/>
         </w:rPr>
       </w:r>
+      <w:r/>
+      <w:r>
+        <w:rPr>
+          <w:highlight w:val="none"/>
+          <w:lang w:val="en-US"/>
+        </w:rPr>
+      </w:r>
       <w:r>
         <w:rPr>
           <w:highlight w:val="none"/>
@@ -2845,7 +2272,7 @@
     </w:p>
     <w:p>
       <w:pPr>
-        <w:pStyle w:val="993"/>
+        <w:pStyle w:val="997"/>
         <w:pBdr/>
         <w:spacing/>
         <w:ind w:right="0" w:firstLine="0" w:left="0"/>
@@ -2860,7 +2287,32 @@
           <w:highlight w:val="none"/>
           <w:lang w:val="ru-RU"/>
         </w:rPr>
-        <w:t xml:space="preserve">Страница с новостями</w:t>
+        <w:t xml:space="preserve">Страница </w:t>
+      </w:r>
+      <w:r>
+        <w:rPr>
+          <w:highlight w:val="none"/>
+          <w:lang w:val="ru-RU"/>
+        </w:rPr>
+        <w:t xml:space="preserve">брокера</w:t>
+      </w:r>
+      <w:r>
+        <w:rPr>
+          <w:highlight w:val="none"/>
+          <w:lang w:val="ru-RU"/>
+        </w:rPr>
+      </w:r>
+      <w:r>
+        <w:rPr>
+          <w:highlight w:val="none"/>
+          <w:lang w:val="ru-RU" w:bidi="ru-RU"/>
+        </w:rPr>
+      </w:r>
+      <w:r>
+        <w:rPr>
+          <w:highlight w:val="none"/>
+          <w:lang w:val="ru-RU" w:bidi="ru-RU"/>
+        </w:rPr>
       </w:r>
       <w:r>
         <w:rPr>
@@ -2874,19 +2326,12 @@
           <w:lang w:val="ru-RU"/>
         </w:rPr>
       </w:r>
-    </w:p>
-    <w:p>
-      <w:pPr>
-        <w:pStyle w:val="993"/>
-        <w:pBdr/>
-        <w:spacing/>
-        <w:ind w:right="0" w:firstLine="0" w:left="0"/>
-        <w:jc w:val="center"/>
+      <w:r>
         <w:rPr>
           <w:highlight w:val="none"/>
           <w:lang w:val="ru-RU"/>
         </w:rPr>
-      </w:pPr>
+      </w:r>
       <w:r>
         <w:rPr>
           <w:highlight w:val="none"/>
@@ -2908,7 +2353,7 @@
     </w:p>
     <w:p>
       <w:pPr>
-        <w:pStyle w:val="993"/>
+        <w:pStyle w:val="997"/>
         <w:pBdr/>
         <w:spacing/>
         <w:ind w:right="0" w:firstLine="0" w:left="0"/>
@@ -2918,6 +2363,13 @@
           <w:lang w:val="ru-RU" w:bidi="ru-RU"/>
         </w:rPr>
       </w:pPr>
+      <w:r>
+        <w:rPr>
+          <w:highlight w:val="none"/>
+          <w:lang w:val="ru-RU" w:bidi="ru-RU"/>
+        </w:rPr>
+      </w:r>
+      <w:r/>
       <w:r>
         <w:rPr>
           <w:highlight w:val="none"/>
@@ -2929,7 +2381,7 @@
           <mc:Choice Requires="wpg">
             <w:drawing>
               <wp:inline xmlns:wp="http://schemas.openxmlformats.org/drawingml/2006/wordprocessingDrawing" distT="0" distB="0" distL="0" distR="0">
-                <wp:extent cx="5434035" cy="2867481"/>
+                <wp:extent cx="6120130" cy="3228164"/>
                 <wp:effectExtent l="0" t="0" r="0" b="0"/>
                 <wp:docPr id="2" name=""/>
                 <wp:cNvGraphicFramePr>
@@ -2939,7 +2391,7 @@
                   <a:graphicData uri="http://schemas.openxmlformats.org/drawingml/2006/picture">
                     <pic:pic xmlns:pic="http://schemas.openxmlformats.org/drawingml/2006/picture">
                       <pic:nvPicPr>
-                        <pic:cNvPr id="1398922996" name=""/>
+                        <pic:cNvPr id="1250921653" name=""/>
                         <pic:cNvPicPr>
                           <a:picLocks noChangeAspect="1"/>
                         </pic:cNvPicPr>
@@ -2950,9 +2402,9 @@
                         <a:stretch/>
                       </pic:blipFill>
                       <pic:spPr bwMode="auto">
-                        <a:xfrm flipH="0" flipV="0">
+                        <a:xfrm>
                           <a:off x="0" y="0"/>
-                          <a:ext cx="5434034" cy="2867480"/>
+                          <a:ext cx="6120129" cy="3228164"/>
                         </a:xfrm>
                         <a:prstGeom prst="rect">
                           <a:avLst/>
@@ -2985,7 +2437,7 @@
                 <v:path o:extrusionok="f" gradientshapeok="t" o:connecttype="rect"/>
                 <o:lock v:ext="edit" aspectratio="t"/>
               </v:shapetype>
-              <v:shape id="_x0000_i1" o:spid="_x0000_s1" type="#_x0000_t75" style="width:427.88pt;height:225.79pt;mso-wrap-distance-left:0.00pt;mso-wrap-distance-top:0.00pt;mso-wrap-distance-right:0.00pt;mso-wrap-distance-bottom:0.00pt;z-index:1;" stroked="false">
+              <v:shape id="_x0000_i1" o:spid="_x0000_s1" type="#_x0000_t75" style="width:481.90pt;height:254.19pt;mso-wrap-distance-left:0.00pt;mso-wrap-distance-top:0.00pt;mso-wrap-distance-right:0.00pt;mso-wrap-distance-bottom:0.00pt;z-index:1;" stroked="false">
                 <v:imagedata r:id="rId12" o:title=""/>
                 <o:lock v:ext="edit" rotation="t"/>
               </v:shape>
@@ -2996,7 +2448,7 @@
       <w:r>
         <w:rPr>
           <w:highlight w:val="none"/>
-          <w:lang w:val="ru-RU"/>
+          <w:lang w:val="ru-RU" w:bidi="ru-RU"/>
         </w:rPr>
       </w:r>
       <w:r>
@@ -3008,7 +2460,7 @@
     </w:p>
     <w:p>
       <w:pPr>
-        <w:pStyle w:val="993"/>
+        <w:pStyle w:val="997"/>
         <w:pBdr/>
         <w:spacing/>
         <w:ind w:right="0" w:firstLine="0" w:left="0"/>
@@ -3023,13 +2475,7 @@
           <w:highlight w:val="none"/>
           <w:lang w:val="ru-RU" w:bidi="ru-RU"/>
         </w:rPr>
-        <w:t xml:space="preserve">Страница входа</w:t>
-      </w:r>
-      <w:r>
-        <w:rPr>
-          <w:highlight w:val="none"/>
-          <w:lang w:val="ru-RU" w:bidi="ru-RU"/>
-        </w:rPr>
+        <w:t xml:space="preserve">Страница админа</w:t>
       </w:r>
       <w:r>
         <w:rPr>
@@ -3040,7 +2486,7 @@
     </w:p>
     <w:p>
       <w:pPr>
-        <w:pStyle w:val="993"/>
+        <w:pStyle w:val="997"/>
         <w:pBdr/>
         <w:spacing/>
         <w:ind w:right="0" w:firstLine="0" w:left="0"/>
@@ -3061,7 +2507,7 @@
           <mc:Choice Requires="wpg">
             <w:drawing>
               <wp:inline xmlns:wp="http://schemas.openxmlformats.org/drawingml/2006/wordprocessingDrawing" distT="0" distB="0" distL="0" distR="0">
-                <wp:extent cx="5390301" cy="2847435"/>
+                <wp:extent cx="6120130" cy="3214943"/>
                 <wp:effectExtent l="0" t="0" r="0" b="0"/>
                 <wp:docPr id="3" name=""/>
                 <wp:cNvGraphicFramePr>
@@ -3071,7 +2517,7 @@
                   <a:graphicData uri="http://schemas.openxmlformats.org/drawingml/2006/picture">
                     <pic:pic xmlns:pic="http://schemas.openxmlformats.org/drawingml/2006/picture">
                       <pic:nvPicPr>
-                        <pic:cNvPr id="864725214" name=""/>
+                        <pic:cNvPr id="2101264248" name=""/>
                         <pic:cNvPicPr>
                           <a:picLocks noChangeAspect="1"/>
                         </pic:cNvPicPr>
@@ -3082,9 +2528,9 @@
                         <a:stretch/>
                       </pic:blipFill>
                       <pic:spPr bwMode="auto">
-                        <a:xfrm flipH="0" flipV="0">
+                        <a:xfrm>
                           <a:off x="0" y="0"/>
-                          <a:ext cx="5390300" cy="2847434"/>
+                          <a:ext cx="6120129" cy="3214942"/>
                         </a:xfrm>
                         <a:prstGeom prst="rect">
                           <a:avLst/>
@@ -3117,7 +2563,7 @@
                 <v:path o:extrusionok="f" gradientshapeok="t" o:connecttype="rect"/>
                 <o:lock v:ext="edit" aspectratio="t"/>
               </v:shapetype>
-              <v:shape id="_x0000_i2" o:spid="_x0000_s2" type="#_x0000_t75" style="width:424.43pt;height:224.21pt;mso-wrap-distance-left:0.00pt;mso-wrap-distance-top:0.00pt;mso-wrap-distance-right:0.00pt;mso-wrap-distance-bottom:0.00pt;z-index:1;" stroked="false">
+              <v:shape id="_x0000_i2" o:spid="_x0000_s2" type="#_x0000_t75" style="width:481.90pt;height:253.15pt;mso-wrap-distance-left:0.00pt;mso-wrap-distance-top:0.00pt;mso-wrap-distance-right:0.00pt;mso-wrap-distance-bottom:0.00pt;z-index:1;" stroked="false">
                 <v:imagedata r:id="rId13" o:title=""/>
                 <o:lock v:ext="edit" rotation="t"/>
               </v:shape>
@@ -3127,7 +2573,38 @@
       </w:r>
       <w:r>
         <w:rPr>
-          <w:lang w:val="en-US"/>
+          <w:highlight w:val="none"/>
+          <w:lang w:val="en-US" w:bidi="en-US"/>
+        </w:rPr>
+      </w:r>
+      <w:r/>
+      <w:r/>
+      <w:r>
+        <w:rPr>
+          <w:highlight w:val="none"/>
+          <w:lang w:val="en-US" w:bidi="en-US"/>
+        </w:rPr>
+      </w:r>
+      <w:r/>
+      <w:r/>
+      <w:r>
+        <w:rPr>
+          <w:highlight w:val="none"/>
+          <w:lang w:val="en-US" w:bidi="en-US"/>
+        </w:rPr>
+      </w:r>
+      <w:r/>
+      <w:r>
+        <w:rPr>
+          <w:highlight w:val="none"/>
+          <w:lang w:val="en-US" w:bidi="en-US"/>
+        </w:rPr>
+      </w:r>
+      <w:r/>
+      <w:r>
+        <w:rPr>
+          <w:highlight w:val="none"/>
+          <w:lang w:val="en-US" w:bidi="en-US"/>
         </w:rPr>
       </w:r>
       <w:r>
@@ -3139,7 +2616,7 @@
     </w:p>
     <w:p>
       <w:pPr>
-        <w:pStyle w:val="993"/>
+        <w:pStyle w:val="997"/>
         <w:pBdr/>
         <w:spacing/>
         <w:ind w:right="0" w:firstLine="0" w:left="0"/>
@@ -3154,173 +2631,12 @@
           <w:highlight w:val="none"/>
           <w:lang w:val="ru-RU"/>
         </w:rPr>
-        <w:t xml:space="preserve">Страница регистрации</w:t>
-      </w:r>
-      <w:r>
-        <w:rPr>
-          <w:lang w:val="en-US"/>
-        </w:rPr>
+        <w:t xml:space="preserve">Страница входа</w:t>
       </w:r>
       <w:r>
         <w:rPr>
           <w:highlight w:val="none"/>
           <w:lang w:val="en-US" w:bidi="en-US"/>
-        </w:rPr>
-      </w:r>
-    </w:p>
-    <w:p>
-      <w:pPr>
-        <w:pStyle w:val="993"/>
-        <w:pBdr/>
-        <w:spacing/>
-        <w:ind w:right="0" w:firstLine="0" w:left="0"/>
-        <w:jc w:val="center"/>
-        <w:rPr>
-          <w:lang w:val="en-US"/>
-        </w:rPr>
-      </w:pPr>
-      <w:r>
-        <w:rPr>
-          <w:lang w:val="en-US"/>
-        </w:rPr>
-      </w:r>
-      <w:r>
-        <w:rPr>
-          <w:lang w:val="en-US"/>
-        </w:rPr>
-      </w:r>
-      <w:r>
-        <w:rPr>
-          <w:lang w:val="en-US"/>
-        </w:rPr>
-      </w:r>
-    </w:p>
-    <w:p>
-      <w:pPr>
-        <w:pStyle w:val="993"/>
-        <w:pBdr/>
-        <w:spacing/>
-        <w:ind w:right="0" w:firstLine="0" w:left="0"/>
-        <w:jc w:val="center"/>
-        <w:rPr>
-          <w:highlight w:val="none"/>
-          <w:lang w:val="en-US" w:bidi="en-US"/>
-        </w:rPr>
-      </w:pPr>
-      <w:r>
-        <w:rPr>
-          <w:highlight w:val="none"/>
-          <w:lang w:val="en-US" w:bidi="en-US"/>
-        </w:rPr>
-      </w:r>
-      <w:r>
-        <mc:AlternateContent>
-          <mc:Choice Requires="wpg">
-            <w:drawing>
-              <wp:inline xmlns:wp="http://schemas.openxmlformats.org/drawingml/2006/wordprocessingDrawing" distT="0" distB="0" distL="0" distR="0">
-                <wp:extent cx="1342018" cy="4342860"/>
-                <wp:effectExtent l="0" t="0" r="0" b="0"/>
-                <wp:docPr id="4" name=""/>
-                <wp:cNvGraphicFramePr>
-                  <a:graphicFrameLocks xmlns:a="http://schemas.openxmlformats.org/drawingml/2006/main" noChangeAspect="1"/>
-                </wp:cNvGraphicFramePr>
-                <a:graphic xmlns:a="http://schemas.openxmlformats.org/drawingml/2006/main">
-                  <a:graphicData uri="http://schemas.openxmlformats.org/drawingml/2006/picture">
-                    <pic:pic xmlns:pic="http://schemas.openxmlformats.org/drawingml/2006/picture">
-                      <pic:nvPicPr>
-                        <pic:cNvPr id="1642053748" name=""/>
-                        <pic:cNvPicPr>
-                          <a:picLocks noChangeAspect="1"/>
-                        </pic:cNvPicPr>
-                        <pic:nvPr/>
-                      </pic:nvPicPr>
-                      <pic:blipFill rotWithShape="1">
-                        <a:blip r:embed="rId14"/>
-                        <a:stretch/>
-                      </pic:blipFill>
-                      <pic:spPr bwMode="auto">
-                        <a:xfrm flipH="0" flipV="0">
-                          <a:off x="0" y="0"/>
-                          <a:ext cx="1342018" cy="4342860"/>
-                        </a:xfrm>
-                        <a:prstGeom prst="rect">
-                          <a:avLst/>
-                        </a:prstGeom>
-                      </pic:spPr>
-                    </pic:pic>
-                  </a:graphicData>
-                </a:graphic>
-              </wp:inline>
-            </w:drawing>
-          </mc:Choice>
-          <mc:Fallback>
-            <w:pict>
-              <v:shapetype id="_x0000_t75" coordsize="21600,21600" o:spt="75" o:preferrelative="t" path="m@4@5l@4@11@9@11@9@5xe" filled="f" stroked="f">
-                <v:stroke joinstyle="miter"/>
-                <v:formulas>
-                  <v:f eqn="if lineDrawn pixelLineWidth 0"/>
-                  <v:f eqn="sum @0 1 0"/>
-                  <v:f eqn="sum 0 0 @1"/>
-                  <v:f eqn="prod @2 1 2"/>
-                  <v:f eqn="prod @3 21600 pixelWidth"/>
-                  <v:f eqn="prod @3 21600 pixelHeight"/>
-                  <v:f eqn="sum @0 0 1"/>
-                  <v:f eqn="prod @6 1 2"/>
-                  <v:f eqn="prod @7 21600 pixelWidth"/>
-                  <v:f eqn="sum @8 21600 0"/>
-                  <v:f eqn="prod @7 21600 pixelHeight"/>
-                  <v:f eqn="sum @10 21600 0"/>
-                </v:formulas>
-                <v:path o:extrusionok="f" gradientshapeok="t" o:connecttype="rect"/>
-                <o:lock v:ext="edit" aspectratio="t"/>
-              </v:shapetype>
-              <v:shape id="_x0000_i3" o:spid="_x0000_s3" type="#_x0000_t75" style="width:105.67pt;height:341.96pt;mso-wrap-distance-left:0.00pt;mso-wrap-distance-top:0.00pt;mso-wrap-distance-right:0.00pt;mso-wrap-distance-bottom:0.00pt;z-index:1;" stroked="false">
-                <v:imagedata r:id="rId14" o:title=""/>
-                <o:lock v:ext="edit" rotation="t"/>
-              </v:shape>
-            </w:pict>
-          </mc:Fallback>
-        </mc:AlternateContent>
-      </w:r>
-      <w:r>
-        <w:rPr>
-          <w:lang w:val="en-US"/>
-        </w:rPr>
-      </w:r>
-      <w:r>
-        <w:rPr>
-          <w:highlight w:val="none"/>
-          <w:lang w:val="en-US" w:bidi="en-US"/>
-        </w:rPr>
-      </w:r>
-    </w:p>
-    <w:p>
-      <w:pPr>
-        <w:pStyle w:val="993"/>
-        <w:pBdr/>
-        <w:spacing/>
-        <w:ind w:right="0" w:firstLine="0" w:left="0"/>
-        <w:jc w:val="center"/>
-        <w:rPr>
-          <w:lang w:val="en-US"/>
-        </w:rPr>
-      </w:pPr>
-      <w:r>
-        <w:rPr>
-          <w:highlight w:val="none"/>
-          <w:lang w:val="ru-RU"/>
-        </w:rPr>
-        <w:t xml:space="preserve">Колонка администратора</w:t>
-      </w:r>
-      <w:r>
-        <w:rPr>
-          <w:highlight w:val="none"/>
-          <w:lang w:val="en-US" w:bidi="en-US"/>
-        </w:rPr>
-      </w:r>
-      <w:r>
-        <w:rPr>
-          <w:lang w:val="en-US"/>
         </w:rPr>
       </w:r>
     </w:p>
@@ -3398,7 +2714,7 @@
 <w:ftr xmlns:wpc="http://schemas.microsoft.com/office/word/2010/wordprocessingCanvas" xmlns:mc="http://schemas.openxmlformats.org/markup-compatibility/2006" xmlns:o="urn:schemas-microsoft-com:office:office" xmlns:r="http://schemas.openxmlformats.org/officeDocument/2006/relationships" xmlns:m="http://schemas.openxmlformats.org/officeDocument/2006/math" xmlns:v="urn:schemas-microsoft-com:vml" xmlns:wp14="http://schemas.microsoft.com/office/word/2010/wordprocessingDrawing" xmlns:wp="http://schemas.openxmlformats.org/drawingml/2006/wordprocessingDrawing" xmlns:w10="urn:schemas-microsoft-com:office:word" xmlns:w="http://schemas.openxmlformats.org/wordprocessingml/2006/main" xmlns:w14="http://schemas.microsoft.com/office/word/2010/wordml" xmlns:w15="http://schemas.microsoft.com/office/word/2012/wordml" xmlns:wpg="http://schemas.microsoft.com/office/word/2010/wordprocessingGroup" xmlns:wpi="http://schemas.microsoft.com/office/word/2010/wordprocessingInk" xmlns:wne="http://schemas.microsoft.com/office/word/2006/wordml" xmlns:a="http://schemas.openxmlformats.org/drawingml/2006/main" xmlns:wps="http://schemas.microsoft.com/office/word/2010/wordprocessingShape" mc:Ignorable="w14 w15 wp14">
   <w:p>
     <w:pPr>
-      <w:pStyle w:val="1003"/>
+      <w:pStyle w:val="1007"/>
       <w:pBdr/>
       <w:spacing/>
       <w:ind/>
@@ -3429,7 +2745,7 @@
 <w:ftr xmlns:wpc="http://schemas.microsoft.com/office/word/2010/wordprocessingCanvas" xmlns:mc="http://schemas.openxmlformats.org/markup-compatibility/2006" xmlns:o="urn:schemas-microsoft-com:office:office" xmlns:r="http://schemas.openxmlformats.org/officeDocument/2006/relationships" xmlns:m="http://schemas.openxmlformats.org/officeDocument/2006/math" xmlns:v="urn:schemas-microsoft-com:vml" xmlns:wp14="http://schemas.microsoft.com/office/word/2010/wordprocessingDrawing" xmlns:wp="http://schemas.openxmlformats.org/drawingml/2006/wordprocessingDrawing" xmlns:w10="urn:schemas-microsoft-com:office:word" xmlns:w="http://schemas.openxmlformats.org/wordprocessingml/2006/main" xmlns:w14="http://schemas.microsoft.com/office/word/2010/wordml" xmlns:w15="http://schemas.microsoft.com/office/word/2012/wordml" xmlns:wpg="http://schemas.microsoft.com/office/word/2010/wordprocessingGroup" xmlns:wpi="http://schemas.microsoft.com/office/word/2010/wordprocessingInk" xmlns:wne="http://schemas.microsoft.com/office/word/2006/wordml" xmlns:a="http://schemas.openxmlformats.org/drawingml/2006/main" xmlns:wps="http://schemas.microsoft.com/office/word/2010/wordprocessingShape" mc:Ignorable="w14 w15 wp14">
   <w:p>
     <w:pPr>
-      <w:pStyle w:val="1003"/>
+      <w:pStyle w:val="1007"/>
       <w:pBdr/>
       <w:spacing/>
       <w:ind/>
@@ -5121,7 +4437,7 @@
         <w:spacing/>
         <w:ind w:hanging="283" w:left="709"/>
       </w:pPr>
-      <w:pStyle w:val="1011"/>
+      <w:pStyle w:val="1015"/>
       <w:rPr>
         <w:rFonts w:hint="default" w:ascii="Symbol" w:hAnsi="Symbol" w:cs="Symbol"/>
       </w:rPr>
@@ -6570,10 +5886,10 @@
     <w:lsdException w:name="Bibliography" w:uiPriority="37"/>
     <w:lsdException w:name="TOC Heading" w:uiPriority="39" w:qFormat="1"/>
   </w:latentStyles>
-  <w:style w:type="character" w:styleId="774">
+  <w:style w:type="character" w:styleId="778">
     <w:name w:val="Heading 1 Char"/>
-    <w:basedOn w:val="798"/>
-    <w:link w:val="789"/>
+    <w:basedOn w:val="802"/>
+    <w:link w:val="793"/>
     <w:uiPriority w:val="9"/>
     <w:pPr>
       <w:pBdr/>
@@ -6587,10 +5903,10 @@
       <w:szCs w:val="40"/>
     </w:rPr>
   </w:style>
-  <w:style w:type="character" w:styleId="775">
+  <w:style w:type="character" w:styleId="779">
     <w:name w:val="Heading 3 Char"/>
-    <w:basedOn w:val="798"/>
-    <w:link w:val="791"/>
+    <w:basedOn w:val="802"/>
+    <w:link w:val="795"/>
     <w:uiPriority w:val="9"/>
     <w:pPr>
       <w:pBdr/>
@@ -6604,10 +5920,10 @@
       <w:szCs w:val="28"/>
     </w:rPr>
   </w:style>
-  <w:style w:type="character" w:styleId="776">
+  <w:style w:type="character" w:styleId="780">
     <w:name w:val="Heading 6 Char"/>
-    <w:basedOn w:val="798"/>
-    <w:link w:val="794"/>
+    <w:basedOn w:val="802"/>
+    <w:link w:val="798"/>
     <w:uiPriority w:val="9"/>
     <w:pPr>
       <w:pBdr/>
@@ -6621,10 +5937,10 @@
       <w:color w:val="595959" w:themeColor="text1" w:themeTint="A6"/>
     </w:rPr>
   </w:style>
-  <w:style w:type="character" w:styleId="777">
+  <w:style w:type="character" w:styleId="781">
     <w:name w:val="Heading 7 Char"/>
-    <w:basedOn w:val="798"/>
-    <w:link w:val="795"/>
+    <w:basedOn w:val="802"/>
+    <w:link w:val="799"/>
     <w:uiPriority w:val="9"/>
     <w:pPr>
       <w:pBdr/>
@@ -6636,10 +5952,10 @@
       <w:color w:val="595959" w:themeColor="text1" w:themeTint="A6"/>
     </w:rPr>
   </w:style>
-  <w:style w:type="character" w:styleId="778">
+  <w:style w:type="character" w:styleId="782">
     <w:name w:val="Heading 8 Char"/>
-    <w:basedOn w:val="798"/>
-    <w:link w:val="796"/>
+    <w:basedOn w:val="802"/>
+    <w:link w:val="800"/>
     <w:uiPriority w:val="9"/>
     <w:pPr>
       <w:pBdr/>
@@ -6653,10 +5969,10 @@
       <w:color w:val="272727" w:themeColor="text1" w:themeTint="D8"/>
     </w:rPr>
   </w:style>
-  <w:style w:type="character" w:styleId="779">
+  <w:style w:type="character" w:styleId="783">
     <w:name w:val="Heading 9 Char"/>
-    <w:basedOn w:val="798"/>
-    <w:link w:val="797"/>
+    <w:basedOn w:val="802"/>
+    <w:link w:val="801"/>
     <w:uiPriority w:val="9"/>
     <w:pPr>
       <w:pBdr/>
@@ -6670,10 +5986,10 @@
       <w:color w:val="272727" w:themeColor="text1" w:themeTint="D8"/>
     </w:rPr>
   </w:style>
-  <w:style w:type="character" w:styleId="780">
+  <w:style w:type="character" w:styleId="784">
     <w:name w:val="Title Char"/>
-    <w:basedOn w:val="798"/>
-    <w:link w:val="985"/>
+    <w:basedOn w:val="802"/>
+    <w:link w:val="989"/>
     <w:uiPriority w:val="10"/>
     <w:pPr>
       <w:pBdr/>
@@ -6687,10 +6003,10 @@
       <w:szCs w:val="56"/>
     </w:rPr>
   </w:style>
-  <w:style w:type="character" w:styleId="781">
+  <w:style w:type="character" w:styleId="785">
     <w:name w:val="Subtitle Char"/>
-    <w:basedOn w:val="798"/>
-    <w:link w:val="937"/>
+    <w:basedOn w:val="802"/>
+    <w:link w:val="941"/>
     <w:uiPriority w:val="11"/>
     <w:pPr>
       <w:pBdr/>
@@ -6704,10 +6020,10 @@
       <w:szCs w:val="28"/>
     </w:rPr>
   </w:style>
-  <w:style w:type="character" w:styleId="782">
+  <w:style w:type="character" w:styleId="786">
     <w:name w:val="Quote Char"/>
-    <w:basedOn w:val="798"/>
-    <w:link w:val="939"/>
+    <w:basedOn w:val="802"/>
+    <w:link w:val="943"/>
     <w:uiPriority w:val="29"/>
     <w:pPr>
       <w:pBdr/>
@@ -6720,10 +6036,10 @@
       <w:color w:val="404040" w:themeColor="text1" w:themeTint="BF"/>
     </w:rPr>
   </w:style>
-  <w:style w:type="character" w:styleId="783">
+  <w:style w:type="character" w:styleId="787">
     <w:name w:val="Intense Quote Char"/>
-    <w:basedOn w:val="798"/>
-    <w:link w:val="942"/>
+    <w:basedOn w:val="802"/>
+    <w:link w:val="946"/>
     <w:uiPriority w:val="30"/>
     <w:pPr>
       <w:pBdr/>
@@ -6736,10 +6052,10 @@
       <w:color w:val="0f4761" w:themeColor="accent1" w:themeShade="BF"/>
     </w:rPr>
   </w:style>
-  <w:style w:type="character" w:styleId="784">
+  <w:style w:type="character" w:styleId="788">
     <w:name w:val="Header Char"/>
-    <w:basedOn w:val="798"/>
-    <w:link w:val="948"/>
+    <w:basedOn w:val="802"/>
+    <w:link w:val="952"/>
     <w:uiPriority w:val="99"/>
     <w:pPr>
       <w:pBdr/>
@@ -6747,10 +6063,10 @@
       <w:ind/>
     </w:pPr>
   </w:style>
-  <w:style w:type="character" w:styleId="785">
+  <w:style w:type="character" w:styleId="789">
     <w:name w:val="Footer Char"/>
-    <w:basedOn w:val="798"/>
-    <w:link w:val="1003"/>
+    <w:basedOn w:val="802"/>
+    <w:link w:val="1007"/>
     <w:uiPriority w:val="99"/>
     <w:pPr>
       <w:pBdr/>
@@ -6758,10 +6074,10 @@
       <w:ind/>
     </w:pPr>
   </w:style>
-  <w:style w:type="character" w:styleId="786">
+  <w:style w:type="character" w:styleId="790">
     <w:name w:val="Footnote Text Char"/>
-    <w:basedOn w:val="798"/>
-    <w:link w:val="951"/>
+    <w:basedOn w:val="802"/>
+    <w:link w:val="955"/>
     <w:uiPriority w:val="99"/>
     <w:semiHidden/>
     <w:pPr>
@@ -6774,10 +6090,10 @@
       <w:szCs w:val="20"/>
     </w:rPr>
   </w:style>
-  <w:style w:type="character" w:styleId="787">
+  <w:style w:type="character" w:styleId="791">
     <w:name w:val="Endnote Text Char"/>
-    <w:basedOn w:val="798"/>
-    <w:link w:val="954"/>
+    <w:basedOn w:val="802"/>
+    <w:link w:val="958"/>
     <w:uiPriority w:val="99"/>
     <w:semiHidden/>
     <w:pPr>
@@ -6790,7 +6106,7 @@
       <w:szCs w:val="20"/>
     </w:rPr>
   </w:style>
-  <w:style w:type="paragraph" w:styleId="788" w:default="1">
+  <w:style w:type="paragraph" w:styleId="792" w:default="1">
     <w:name w:val="Normal"/>
     <w:qFormat/>
     <w:pPr>
@@ -6804,11 +6120,11 @@
       <w:lang w:eastAsia="zh-CN" w:bidi="hi-IN"/>
     </w:rPr>
   </w:style>
-  <w:style w:type="paragraph" w:styleId="789">
+  <w:style w:type="paragraph" w:styleId="793">
     <w:name w:val="Heading 1"/>
-    <w:basedOn w:val="990"/>
-    <w:next w:val="993"/>
-    <w:link w:val="927"/>
+    <w:basedOn w:val="994"/>
+    <w:next w:val="997"/>
+    <w:link w:val="931"/>
     <w:uiPriority w:val="9"/>
     <w:qFormat/>
     <w:pPr>
@@ -6825,11 +6141,11 @@
       <w:caps/>
     </w:rPr>
   </w:style>
-  <w:style w:type="paragraph" w:styleId="790">
+  <w:style w:type="paragraph" w:styleId="794">
     <w:name w:val="Heading 2"/>
-    <w:basedOn w:val="990"/>
-    <w:next w:val="993"/>
-    <w:link w:val="1020"/>
+    <w:basedOn w:val="994"/>
+    <w:next w:val="997"/>
+    <w:link w:val="1024"/>
     <w:uiPriority w:val="9"/>
     <w:unhideWhenUsed/>
     <w:qFormat/>
@@ -6845,11 +6161,11 @@
       <w:bCs/>
     </w:rPr>
   </w:style>
-  <w:style w:type="paragraph" w:styleId="791">
+  <w:style w:type="paragraph" w:styleId="795">
     <w:name w:val="Heading 3"/>
-    <w:basedOn w:val="990"/>
-    <w:next w:val="993"/>
-    <w:link w:val="929"/>
+    <w:basedOn w:val="994"/>
+    <w:next w:val="997"/>
+    <w:link w:val="933"/>
     <w:uiPriority w:val="9"/>
     <w:semiHidden/>
     <w:unhideWhenUsed/>
@@ -6867,11 +6183,11 @@
       <w:i/>
     </w:rPr>
   </w:style>
-  <w:style w:type="paragraph" w:styleId="792">
+  <w:style w:type="paragraph" w:styleId="796">
     <w:name w:val="Heading 4"/>
-    <w:basedOn w:val="788"/>
-    <w:next w:val="788"/>
-    <w:link w:val="977"/>
+    <w:basedOn w:val="792"/>
+    <w:next w:val="792"/>
+    <w:link w:val="981"/>
     <w:uiPriority w:val="9"/>
     <w:semiHidden/>
     <w:unhideWhenUsed/>
@@ -6892,11 +6208,11 @@
       <w:szCs w:val="21"/>
     </w:rPr>
   </w:style>
-  <w:style w:type="paragraph" w:styleId="793">
+  <w:style w:type="paragraph" w:styleId="797">
     <w:name w:val="Heading 5"/>
-    <w:basedOn w:val="788"/>
-    <w:next w:val="788"/>
-    <w:link w:val="978"/>
+    <w:basedOn w:val="792"/>
+    <w:next w:val="792"/>
+    <w:link w:val="982"/>
     <w:uiPriority w:val="9"/>
     <w:semiHidden/>
     <w:unhideWhenUsed/>
@@ -6915,11 +6231,11 @@
       <w:szCs w:val="21"/>
     </w:rPr>
   </w:style>
-  <w:style w:type="paragraph" w:styleId="794">
+  <w:style w:type="paragraph" w:styleId="798">
     <w:name w:val="Heading 6"/>
-    <w:basedOn w:val="788"/>
-    <w:next w:val="788"/>
-    <w:link w:val="932"/>
+    <w:basedOn w:val="792"/>
+    <w:next w:val="792"/>
+    <w:link w:val="936"/>
     <w:uiPriority w:val="9"/>
     <w:unhideWhenUsed/>
     <w:qFormat/>
@@ -6938,11 +6254,11 @@
       <w:color w:val="595959" w:themeColor="text1" w:themeTint="A6"/>
     </w:rPr>
   </w:style>
-  <w:style w:type="paragraph" w:styleId="795">
+  <w:style w:type="paragraph" w:styleId="799">
     <w:name w:val="Heading 7"/>
-    <w:basedOn w:val="788"/>
-    <w:next w:val="788"/>
-    <w:link w:val="933"/>
+    <w:basedOn w:val="792"/>
+    <w:next w:val="792"/>
+    <w:link w:val="937"/>
     <w:uiPriority w:val="9"/>
     <w:unhideWhenUsed/>
     <w:qFormat/>
@@ -6959,11 +6275,11 @@
       <w:color w:val="595959" w:themeColor="text1" w:themeTint="A6"/>
     </w:rPr>
   </w:style>
-  <w:style w:type="paragraph" w:styleId="796">
+  <w:style w:type="paragraph" w:styleId="800">
     <w:name w:val="Heading 8"/>
-    <w:basedOn w:val="788"/>
-    <w:next w:val="788"/>
-    <w:link w:val="934"/>
+    <w:basedOn w:val="792"/>
+    <w:next w:val="792"/>
+    <w:link w:val="938"/>
     <w:uiPriority w:val="9"/>
     <w:unhideWhenUsed/>
     <w:qFormat/>
@@ -6982,11 +6298,11 @@
       <w:color w:val="272727" w:themeColor="text1" w:themeTint="D8"/>
     </w:rPr>
   </w:style>
-  <w:style w:type="paragraph" w:styleId="797">
+  <w:style w:type="paragraph" w:styleId="801">
     <w:name w:val="Heading 9"/>
-    <w:basedOn w:val="788"/>
-    <w:next w:val="788"/>
-    <w:link w:val="935"/>
+    <w:basedOn w:val="792"/>
+    <w:next w:val="792"/>
+    <w:link w:val="939"/>
     <w:uiPriority w:val="9"/>
     <w:unhideWhenUsed/>
     <w:qFormat/>
@@ -7005,7 +6321,7 @@
       <w:color w:val="272727" w:themeColor="text1" w:themeTint="D8"/>
     </w:rPr>
   </w:style>
-  <w:style w:type="character" w:styleId="798" w:default="1">
+  <w:style w:type="character" w:styleId="802" w:default="1">
     <w:name w:val="Default Paragraph Font"/>
     <w:uiPriority w:val="1"/>
     <w:semiHidden/>
@@ -7016,7 +6332,7 @@
       <w:ind/>
     </w:pPr>
   </w:style>
-  <w:style w:type="table" w:styleId="799" w:default="1">
+  <w:style w:type="table" w:styleId="803" w:default="1">
     <w:name w:val="Normal Table"/>
     <w:uiPriority w:val="99"/>
     <w:semiHidden/>
@@ -7209,7 +6525,7 @@
       </w:tcPr>
     </w:tblStylePr>
   </w:style>
-  <w:style w:type="numbering" w:styleId="800" w:default="1">
+  <w:style w:type="numbering" w:styleId="804" w:default="1">
     <w:name w:val="No List"/>
     <w:uiPriority w:val="99"/>
     <w:semiHidden/>
@@ -7220,9 +6536,9 @@
       <w:ind/>
     </w:pPr>
   </w:style>
-  <w:style w:type="table" w:styleId="801">
+  <w:style w:type="table" w:styleId="805">
     <w:name w:val="Table Grid"/>
-    <w:basedOn w:val="799"/>
+    <w:basedOn w:val="803"/>
     <w:uiPriority w:val="59"/>
     <w:pPr>
       <w:pBdr/>
@@ -7412,9 +6728,9 @@
       </w:tcPr>
     </w:tblStylePr>
   </w:style>
-  <w:style w:type="table" w:styleId="802" w:customStyle="1">
+  <w:style w:type="table" w:styleId="806" w:customStyle="1">
     <w:name w:val="Table Grid Light"/>
-    <w:basedOn w:val="799"/>
+    <w:basedOn w:val="803"/>
     <w:uiPriority w:val="59"/>
     <w:pPr>
       <w:pBdr/>
@@ -7604,9 +6920,9 @@
       </w:tcPr>
     </w:tblStylePr>
   </w:style>
-  <w:style w:type="table" w:styleId="803">
+  <w:style w:type="table" w:styleId="807">
     <w:name w:val="Plain Table 1"/>
-    <w:basedOn w:val="799"/>
+    <w:basedOn w:val="803"/>
     <w:uiPriority w:val="59"/>
     <w:pPr>
       <w:pBdr/>
@@ -7822,9 +7138,9 @@
       </w:tcPr>
     </w:tblStylePr>
   </w:style>
-  <w:style w:type="table" w:styleId="804">
+  <w:style w:type="table" w:styleId="808">
     <w:name w:val="Plain Table 2"/>
-    <w:basedOn w:val="799"/>
+    <w:basedOn w:val="803"/>
     <w:uiPriority w:val="59"/>
     <w:pPr>
       <w:pBdr/>
@@ -8048,9 +7364,9 @@
       </w:tcPr>
     </w:tblStylePr>
   </w:style>
-  <w:style w:type="table" w:styleId="805">
+  <w:style w:type="table" w:styleId="809">
     <w:name w:val="Plain Table 3"/>
-    <w:basedOn w:val="799"/>
+    <w:basedOn w:val="803"/>
     <w:uiPriority w:val="99"/>
     <w:pPr>
       <w:pBdr/>
@@ -8277,9 +7593,9 @@
       </w:tcPr>
     </w:tblStylePr>
   </w:style>
-  <w:style w:type="table" w:styleId="806">
+  <w:style w:type="table" w:styleId="810">
     <w:name w:val="Plain Table 4"/>
-    <w:basedOn w:val="799"/>
+    <w:basedOn w:val="803"/>
     <w:uiPriority w:val="99"/>
     <w:pPr>
       <w:pBdr/>
@@ -8492,9 +7808,9 @@
       </w:tcPr>
     </w:tblStylePr>
   </w:style>
-  <w:style w:type="table" w:styleId="807">
+  <w:style w:type="table" w:styleId="811">
     <w:name w:val="Plain Table 5"/>
-    <w:basedOn w:val="799"/>
+    <w:basedOn w:val="803"/>
     <w:uiPriority w:val="99"/>
     <w:pPr>
       <w:pBdr/>
@@ -8724,9 +8040,9 @@
       </w:tcPr>
     </w:tblStylePr>
   </w:style>
-  <w:style w:type="table" w:styleId="808">
+  <w:style w:type="table" w:styleId="812">
     <w:name w:val="Grid Table 1 Light"/>
-    <w:basedOn w:val="799"/>
+    <w:basedOn w:val="803"/>
     <w:uiPriority w:val="99"/>
     <w:pPr>
       <w:pBdr/>
@@ -8946,9 +8262,9 @@
       </w:tcPr>
     </w:tblStylePr>
   </w:style>
-  <w:style w:type="table" w:styleId="809" w:customStyle="1">
+  <w:style w:type="table" w:styleId="813" w:customStyle="1">
     <w:name w:val="Grid Table 1 Light - Accent 1"/>
-    <w:basedOn w:val="799"/>
+    <w:basedOn w:val="803"/>
     <w:uiPriority w:val="99"/>
     <w:pPr>
       <w:pBdr/>
@@ -9168,9 +8484,9 @@
       </w:tcPr>
     </w:tblStylePr>
   </w:style>
-  <w:style w:type="table" w:styleId="810" w:customStyle="1">
+  <w:style w:type="table" w:styleId="814" w:customStyle="1">
     <w:name w:val="Grid Table 1 Light - Accent 2"/>
-    <w:basedOn w:val="799"/>
+    <w:basedOn w:val="803"/>
     <w:uiPriority w:val="99"/>
     <w:pPr>
       <w:pBdr/>
@@ -9390,9 +8706,9 @@
       </w:tcPr>
     </w:tblStylePr>
   </w:style>
-  <w:style w:type="table" w:styleId="811" w:customStyle="1">
+  <w:style w:type="table" w:styleId="815" w:customStyle="1">
     <w:name w:val="Grid Table 1 Light - Accent 3"/>
-    <w:basedOn w:val="799"/>
+    <w:basedOn w:val="803"/>
     <w:uiPriority w:val="99"/>
     <w:pPr>
       <w:pBdr/>
@@ -9612,9 +8928,9 @@
       </w:tcPr>
     </w:tblStylePr>
   </w:style>
-  <w:style w:type="table" w:styleId="812" w:customStyle="1">
+  <w:style w:type="table" w:styleId="816" w:customStyle="1">
     <w:name w:val="Grid Table 1 Light - Accent 4"/>
-    <w:basedOn w:val="799"/>
+    <w:basedOn w:val="803"/>
     <w:uiPriority w:val="99"/>
     <w:pPr>
       <w:pBdr/>
@@ -9834,9 +9150,9 @@
       </w:tcPr>
     </w:tblStylePr>
   </w:style>
-  <w:style w:type="table" w:styleId="813" w:customStyle="1">
+  <w:style w:type="table" w:styleId="817" w:customStyle="1">
     <w:name w:val="Grid Table 1 Light - Accent 5"/>
-    <w:basedOn w:val="799"/>
+    <w:basedOn w:val="803"/>
     <w:uiPriority w:val="99"/>
     <w:pPr>
       <w:pBdr/>
@@ -10056,9 +9372,9 @@
       </w:tcPr>
     </w:tblStylePr>
   </w:style>
-  <w:style w:type="table" w:styleId="814" w:customStyle="1">
+  <w:style w:type="table" w:styleId="818" w:customStyle="1">
     <w:name w:val="Grid Table 1 Light - Accent 6"/>
-    <w:basedOn w:val="799"/>
+    <w:basedOn w:val="803"/>
     <w:uiPriority w:val="99"/>
     <w:pPr>
       <w:pBdr/>
@@ -10278,9 +9594,9 @@
       </w:tcPr>
     </w:tblStylePr>
   </w:style>
-  <w:style w:type="table" w:styleId="815">
+  <w:style w:type="table" w:styleId="819">
     <w:name w:val="Grid Table 2"/>
-    <w:basedOn w:val="799"/>
+    <w:basedOn w:val="803"/>
     <w:uiPriority w:val="99"/>
     <w:pPr>
       <w:pBdr/>
@@ -10509,9 +9825,9 @@
       </w:tcPr>
     </w:tblStylePr>
   </w:style>
-  <w:style w:type="table" w:styleId="816" w:customStyle="1">
+  <w:style w:type="table" w:styleId="820" w:customStyle="1">
     <w:name w:val="Grid Table 2 - Accent 1"/>
-    <w:basedOn w:val="799"/>
+    <w:basedOn w:val="803"/>
     <w:uiPriority w:val="99"/>
     <w:pPr>
       <w:pBdr/>
@@ -10740,9 +10056,9 @@
       </w:tcPr>
     </w:tblStylePr>
   </w:style>
-  <w:style w:type="table" w:styleId="817" w:customStyle="1">
+  <w:style w:type="table" w:styleId="821" w:customStyle="1">
     <w:name w:val="Grid Table 2 - Accent 2"/>
-    <w:basedOn w:val="799"/>
+    <w:basedOn w:val="803"/>
     <w:uiPriority w:val="99"/>
     <w:pPr>
       <w:pBdr/>
@@ -10971,9 +10287,9 @@
       </w:tcPr>
     </w:tblStylePr>
   </w:style>
-  <w:style w:type="table" w:styleId="818" w:customStyle="1">
+  <w:style w:type="table" w:styleId="822" w:customStyle="1">
     <w:name w:val="Grid Table 2 - Accent 3"/>
-    <w:basedOn w:val="799"/>
+    <w:basedOn w:val="803"/>
     <w:uiPriority w:val="99"/>
     <w:pPr>
       <w:pBdr/>
@@ -11202,9 +10518,9 @@
       </w:tcPr>
     </w:tblStylePr>
   </w:style>
-  <w:style w:type="table" w:styleId="819" w:customStyle="1">
+  <w:style w:type="table" w:styleId="823" w:customStyle="1">
     <w:name w:val="Grid Table 2 - Accent 4"/>
-    <w:basedOn w:val="799"/>
+    <w:basedOn w:val="803"/>
     <w:uiPriority w:val="99"/>
     <w:pPr>
       <w:pBdr/>
@@ -11433,9 +10749,9 @@
       </w:tcPr>
     </w:tblStylePr>
   </w:style>
-  <w:style w:type="table" w:styleId="820" w:customStyle="1">
+  <w:style w:type="table" w:styleId="824" w:customStyle="1">
     <w:name w:val="Grid Table 2 - Accent 5"/>
-    <w:basedOn w:val="799"/>
+    <w:basedOn w:val="803"/>
     <w:uiPriority w:val="99"/>
     <w:pPr>
       <w:pBdr/>
@@ -11664,9 +10980,9 @@
       </w:tcPr>
     </w:tblStylePr>
   </w:style>
-  <w:style w:type="table" w:styleId="821" w:customStyle="1">
+  <w:style w:type="table" w:styleId="825" w:customStyle="1">
     <w:name w:val="Grid Table 2 - Accent 6"/>
-    <w:basedOn w:val="799"/>
+    <w:basedOn w:val="803"/>
     <w:uiPriority w:val="99"/>
     <w:pPr>
       <w:pBdr/>
@@ -11895,9 +11211,9 @@
       </w:tcPr>
     </w:tblStylePr>
   </w:style>
-  <w:style w:type="table" w:styleId="822">
+  <w:style w:type="table" w:styleId="826">
     <w:name w:val="Grid Table 3"/>
-    <w:basedOn w:val="799"/>
+    <w:basedOn w:val="803"/>
     <w:uiPriority w:val="99"/>
     <w:pPr>
       <w:pBdr/>
@@ -12139,9 +11455,9 @@
       </w:tcPr>
     </w:tblStylePr>
   </w:style>
-  <w:style w:type="table" w:styleId="823" w:customStyle="1">
+  <w:style w:type="table" w:styleId="827" w:customStyle="1">
     <w:name w:val="Grid Table 3 - Accent 1"/>
-    <w:basedOn w:val="799"/>
+    <w:basedOn w:val="803"/>
     <w:uiPriority w:val="99"/>
     <w:pPr>
       <w:pBdr/>
@@ -12383,9 +11699,9 @@
       </w:tcPr>
     </w:tblStylePr>
   </w:style>
-  <w:style w:type="table" w:styleId="824" w:customStyle="1">
+  <w:style w:type="table" w:styleId="828" w:customStyle="1">
     <w:name w:val="Grid Table 3 - Accent 2"/>
-    <w:basedOn w:val="799"/>
+    <w:basedOn w:val="803"/>
     <w:uiPriority w:val="99"/>
     <w:pPr>
       <w:pBdr/>
@@ -12627,9 +11943,9 @@
       </w:tcPr>
     </w:tblStylePr>
   </w:style>
-  <w:style w:type="table" w:styleId="825" w:customStyle="1">
+  <w:style w:type="table" w:styleId="829" w:customStyle="1">
     <w:name w:val="Grid Table 3 - Accent 3"/>
-    <w:basedOn w:val="799"/>
+    <w:basedOn w:val="803"/>
     <w:uiPriority w:val="99"/>
     <w:pPr>
       <w:pBdr/>
@@ -12871,9 +12187,9 @@
       </w:tcPr>
     </w:tblStylePr>
   </w:style>
-  <w:style w:type="table" w:styleId="826" w:customStyle="1">
+  <w:style w:type="table" w:styleId="830" w:customStyle="1">
     <w:name w:val="Grid Table 3 - Accent 4"/>
-    <w:basedOn w:val="799"/>
+    <w:basedOn w:val="803"/>
     <w:uiPriority w:val="99"/>
     <w:pPr>
       <w:pBdr/>
@@ -13115,9 +12431,9 @@
       </w:tcPr>
     </w:tblStylePr>
   </w:style>
-  <w:style w:type="table" w:styleId="827" w:customStyle="1">
+  <w:style w:type="table" w:styleId="831" w:customStyle="1">
     <w:name w:val="Grid Table 3 - Accent 5"/>
-    <w:basedOn w:val="799"/>
+    <w:basedOn w:val="803"/>
     <w:uiPriority w:val="99"/>
     <w:pPr>
       <w:pBdr/>
@@ -13359,9 +12675,9 @@
       </w:tcPr>
     </w:tblStylePr>
   </w:style>
-  <w:style w:type="table" w:styleId="828" w:customStyle="1">
+  <w:style w:type="table" w:styleId="832" w:customStyle="1">
     <w:name w:val="Grid Table 3 - Accent 6"/>
-    <w:basedOn w:val="799"/>
+    <w:basedOn w:val="803"/>
     <w:uiPriority w:val="99"/>
     <w:pPr>
       <w:pBdr/>
@@ -13603,9 +12919,9 @@
       </w:tcPr>
     </w:tblStylePr>
   </w:style>
-  <w:style w:type="table" w:styleId="829">
+  <w:style w:type="table" w:styleId="833">
     <w:name w:val="Grid Table 4"/>
-    <w:basedOn w:val="799"/>
+    <w:basedOn w:val="803"/>
     <w:uiPriority w:val="59"/>
     <w:pPr>
       <w:pBdr/>
@@ -13835,9 +13151,9 @@
       </w:tcPr>
     </w:tblStylePr>
   </w:style>
-  <w:style w:type="table" w:styleId="830" w:customStyle="1">
+  <w:style w:type="table" w:styleId="834" w:customStyle="1">
     <w:name w:val="Grid Table 4 - Accent 1"/>
-    <w:basedOn w:val="799"/>
+    <w:basedOn w:val="803"/>
     <w:uiPriority w:val="59"/>
     <w:pPr>
       <w:pBdr/>
@@ -14067,9 +13383,9 @@
       </w:tcPr>
     </w:tblStylePr>
   </w:style>
-  <w:style w:type="table" w:styleId="831" w:customStyle="1">
+  <w:style w:type="table" w:styleId="835" w:customStyle="1">
     <w:name w:val="Grid Table 4 - Accent 2"/>
-    <w:basedOn w:val="799"/>
+    <w:basedOn w:val="803"/>
     <w:uiPriority w:val="59"/>
     <w:pPr>
       <w:pBdr/>
@@ -14299,9 +13615,9 @@
       </w:tcPr>
     </w:tblStylePr>
   </w:style>
-  <w:style w:type="table" w:styleId="832" w:customStyle="1">
+  <w:style w:type="table" w:styleId="836" w:customStyle="1">
     <w:name w:val="Grid Table 4 - Accent 3"/>
-    <w:basedOn w:val="799"/>
+    <w:basedOn w:val="803"/>
     <w:uiPriority w:val="59"/>
     <w:pPr>
       <w:pBdr/>
@@ -14531,9 +13847,9 @@
       </w:tcPr>
     </w:tblStylePr>
   </w:style>
-  <w:style w:type="table" w:styleId="833" w:customStyle="1">
+  <w:style w:type="table" w:styleId="837" w:customStyle="1">
     <w:name w:val="Grid Table 4 - Accent 4"/>
-    <w:basedOn w:val="799"/>
+    <w:basedOn w:val="803"/>
     <w:uiPriority w:val="59"/>
     <w:pPr>
       <w:pBdr/>
@@ -14763,9 +14079,9 @@
       </w:tcPr>
     </w:tblStylePr>
   </w:style>
-  <w:style w:type="table" w:styleId="834" w:customStyle="1">
+  <w:style w:type="table" w:styleId="838" w:customStyle="1">
     <w:name w:val="Grid Table 4 - Accent 5"/>
-    <w:basedOn w:val="799"/>
+    <w:basedOn w:val="803"/>
     <w:uiPriority w:val="59"/>
     <w:pPr>
       <w:pBdr/>
@@ -14995,9 +14311,9 @@
       </w:tcPr>
     </w:tblStylePr>
   </w:style>
-  <w:style w:type="table" w:styleId="835" w:customStyle="1">
+  <w:style w:type="table" w:styleId="839" w:customStyle="1">
     <w:name w:val="Grid Table 4 - Accent 6"/>
-    <w:basedOn w:val="799"/>
+    <w:basedOn w:val="803"/>
     <w:uiPriority w:val="59"/>
     <w:pPr>
       <w:pBdr/>
@@ -15227,9 +14543,9 @@
       </w:tcPr>
     </w:tblStylePr>
   </w:style>
-  <w:style w:type="table" w:styleId="836">
+  <w:style w:type="table" w:styleId="840">
     <w:name w:val="Grid Table 5 Dark"/>
-    <w:basedOn w:val="799"/>
+    <w:basedOn w:val="803"/>
     <w:uiPriority w:val="99"/>
     <w:pPr>
       <w:pBdr/>
@@ -15454,9 +14770,9 @@
       </w:tcPr>
     </w:tblStylePr>
   </w:style>
-  <w:style w:type="table" w:styleId="837" w:customStyle="1">
+  <w:style w:type="table" w:styleId="841" w:customStyle="1">
     <w:name w:val="Grid Table 5 Dark- Accent 1"/>
-    <w:basedOn w:val="799"/>
+    <w:basedOn w:val="803"/>
     <w:uiPriority w:val="99"/>
     <w:pPr>
       <w:pBdr/>
@@ -15681,9 +14997,9 @@
       </w:tcPr>
     </w:tblStylePr>
   </w:style>
-  <w:style w:type="table" w:styleId="838" w:customStyle="1">
+  <w:style w:type="table" w:styleId="842" w:customStyle="1">
     <w:name w:val="Grid Table 5 Dark - Accent 2"/>
-    <w:basedOn w:val="799"/>
+    <w:basedOn w:val="803"/>
     <w:uiPriority w:val="99"/>
     <w:pPr>
       <w:pBdr/>
@@ -15908,9 +15224,9 @@
       </w:tcPr>
     </w:tblStylePr>
   </w:style>
-  <w:style w:type="table" w:styleId="839" w:customStyle="1">
+  <w:style w:type="table" w:styleId="843" w:customStyle="1">
     <w:name w:val="Grid Table 5 Dark - Accent 3"/>
-    <w:basedOn w:val="799"/>
+    <w:basedOn w:val="803"/>
     <w:uiPriority w:val="99"/>
     <w:pPr>
       <w:pBdr/>
@@ -16135,9 +15451,9 @@
       </w:tcPr>
     </w:tblStylePr>
   </w:style>
-  <w:style w:type="table" w:styleId="840" w:customStyle="1">
+  <w:style w:type="table" w:styleId="844" w:customStyle="1">
     <w:name w:val="Grid Table 5 Dark- Accent 4"/>
-    <w:basedOn w:val="799"/>
+    <w:basedOn w:val="803"/>
     <w:uiPriority w:val="99"/>
     <w:pPr>
       <w:pBdr/>
@@ -16362,9 +15678,9 @@
       </w:tcPr>
     </w:tblStylePr>
   </w:style>
-  <w:style w:type="table" w:styleId="841" w:customStyle="1">
+  <w:style w:type="table" w:styleId="845" w:customStyle="1">
     <w:name w:val="Grid Table 5 Dark - Accent 5"/>
-    <w:basedOn w:val="799"/>
+    <w:basedOn w:val="803"/>
     <w:uiPriority w:val="99"/>
     <w:pPr>
       <w:pBdr/>
@@ -16589,9 +15905,9 @@
       </w:tcPr>
     </w:tblStylePr>
   </w:style>
-  <w:style w:type="table" w:styleId="842" w:customStyle="1">
+  <w:style w:type="table" w:styleId="846" w:customStyle="1">
     <w:name w:val="Grid Table 5 Dark - Accent 6"/>
-    <w:basedOn w:val="799"/>
+    <w:basedOn w:val="803"/>
     <w:uiPriority w:val="99"/>
     <w:pPr>
       <w:pBdr/>
@@ -16816,9 +16132,9 @@
       </w:tcPr>
     </w:tblStylePr>
   </w:style>
-  <w:style w:type="table" w:styleId="843">
+  <w:style w:type="table" w:styleId="847">
     <w:name w:val="Grid Table 6 Colorful"/>
-    <w:basedOn w:val="799"/>
+    <w:basedOn w:val="803"/>
     <w:uiPriority w:val="99"/>
     <w:pPr>
       <w:pBdr/>
@@ -17040,9 +16356,9 @@
       </w:tcPr>
     </w:tblStylePr>
   </w:style>
-  <w:style w:type="table" w:styleId="844" w:customStyle="1">
+  <w:style w:type="table" w:styleId="848" w:customStyle="1">
     <w:name w:val="Grid Table 6 Colorful - Accent 1"/>
-    <w:basedOn w:val="799"/>
+    <w:basedOn w:val="803"/>
     <w:uiPriority w:val="99"/>
     <w:pPr>
       <w:pBdr/>
@@ -17264,9 +16580,9 @@
       </w:tcPr>
     </w:tblStylePr>
   </w:style>
-  <w:style w:type="table" w:styleId="845" w:customStyle="1">
+  <w:style w:type="table" w:styleId="849" w:customStyle="1">
     <w:name w:val="Grid Table 6 Colorful - Accent 2"/>
-    <w:basedOn w:val="799"/>
+    <w:basedOn w:val="803"/>
     <w:uiPriority w:val="99"/>
     <w:pPr>
       <w:pBdr/>
@@ -17488,9 +16804,9 @@
       </w:tcPr>
     </w:tblStylePr>
   </w:style>
-  <w:style w:type="table" w:styleId="846" w:customStyle="1">
+  <w:style w:type="table" w:styleId="850" w:customStyle="1">
     <w:name w:val="Grid Table 6 Colorful - Accent 3"/>
-    <w:basedOn w:val="799"/>
+    <w:basedOn w:val="803"/>
     <w:uiPriority w:val="99"/>
     <w:pPr>
       <w:pBdr/>
@@ -17712,9 +17028,9 @@
       </w:tcPr>
     </w:tblStylePr>
   </w:style>
-  <w:style w:type="table" w:styleId="847" w:customStyle="1">
+  <w:style w:type="table" w:styleId="851" w:customStyle="1">
     <w:name w:val="Grid Table 6 Colorful - Accent 4"/>
-    <w:basedOn w:val="799"/>
+    <w:basedOn w:val="803"/>
     <w:uiPriority w:val="99"/>
     <w:pPr>
       <w:pBdr/>
@@ -17936,9 +17252,9 @@
       </w:tcPr>
     </w:tblStylePr>
   </w:style>
-  <w:style w:type="table" w:styleId="848" w:customStyle="1">
+  <w:style w:type="table" w:styleId="852" w:customStyle="1">
     <w:name w:val="Grid Table 6 Colorful - Accent 5"/>
-    <w:basedOn w:val="799"/>
+    <w:basedOn w:val="803"/>
     <w:uiPriority w:val="99"/>
     <w:pPr>
       <w:pBdr/>
@@ -18160,9 +17476,9 @@
       </w:tcPr>
     </w:tblStylePr>
   </w:style>
-  <w:style w:type="table" w:styleId="849" w:customStyle="1">
+  <w:style w:type="table" w:styleId="853" w:customStyle="1">
     <w:name w:val="Grid Table 6 Colorful - Accent 6"/>
-    <w:basedOn w:val="799"/>
+    <w:basedOn w:val="803"/>
     <w:uiPriority w:val="99"/>
     <w:pPr>
       <w:pBdr/>
@@ -18384,9 +17700,9 @@
       </w:tcPr>
     </w:tblStylePr>
   </w:style>
-  <w:style w:type="table" w:styleId="850">
+  <w:style w:type="table" w:styleId="854">
     <w:name w:val="Grid Table 7 Colorful"/>
-    <w:basedOn w:val="799"/>
+    <w:basedOn w:val="803"/>
     <w:uiPriority w:val="99"/>
     <w:pPr>
       <w:pBdr/>
@@ -18637,9 +17953,9 @@
       </w:tcPr>
     </w:tblStylePr>
   </w:style>
-  <w:style w:type="table" w:styleId="851" w:customStyle="1">
+  <w:style w:type="table" w:styleId="855" w:customStyle="1">
     <w:name w:val="Grid Table 7 Colorful - Accent 1"/>
-    <w:basedOn w:val="799"/>
+    <w:basedOn w:val="803"/>
     <w:uiPriority w:val="99"/>
     <w:pPr>
       <w:pBdr/>
@@ -18890,9 +18206,9 @@
       </w:tcPr>
     </w:tblStylePr>
   </w:style>
-  <w:style w:type="table" w:styleId="852" w:customStyle="1">
+  <w:style w:type="table" w:styleId="856" w:customStyle="1">
     <w:name w:val="Grid Table 7 Colorful - Accent 2"/>
-    <w:basedOn w:val="799"/>
+    <w:basedOn w:val="803"/>
     <w:uiPriority w:val="99"/>
     <w:pPr>
       <w:pBdr/>
@@ -19143,9 +18459,9 @@
       </w:tcPr>
     </w:tblStylePr>
   </w:style>
-  <w:style w:type="table" w:styleId="853" w:customStyle="1">
+  <w:style w:type="table" w:styleId="857" w:customStyle="1">
     <w:name w:val="Grid Table 7 Colorful - Accent 3"/>
-    <w:basedOn w:val="799"/>
+    <w:basedOn w:val="803"/>
     <w:uiPriority w:val="99"/>
     <w:pPr>
       <w:pBdr/>
@@ -19396,9 +18712,9 @@
       </w:tcPr>
     </w:tblStylePr>
   </w:style>
-  <w:style w:type="table" w:styleId="854" w:customStyle="1">
+  <w:style w:type="table" w:styleId="858" w:customStyle="1">
     <w:name w:val="Grid Table 7 Colorful - Accent 4"/>
-    <w:basedOn w:val="799"/>
+    <w:basedOn w:val="803"/>
     <w:uiPriority w:val="99"/>
     <w:pPr>
       <w:pBdr/>
@@ -19649,9 +18965,9 @@
       </w:tcPr>
     </w:tblStylePr>
   </w:style>
-  <w:style w:type="table" w:styleId="855" w:customStyle="1">
+  <w:style w:type="table" w:styleId="859" w:customStyle="1">
     <w:name w:val="Grid Table 7 Colorful - Accent 5"/>
-    <w:basedOn w:val="799"/>
+    <w:basedOn w:val="803"/>
     <w:uiPriority w:val="99"/>
     <w:pPr>
       <w:pBdr/>
@@ -19902,9 +19218,9 @@
       </w:tcPr>
     </w:tblStylePr>
   </w:style>
-  <w:style w:type="table" w:styleId="856" w:customStyle="1">
+  <w:style w:type="table" w:styleId="860" w:customStyle="1">
     <w:name w:val="Grid Table 7 Colorful - Accent 6"/>
-    <w:basedOn w:val="799"/>
+    <w:basedOn w:val="803"/>
     <w:uiPriority w:val="99"/>
     <w:pPr>
       <w:pBdr/>
@@ -20155,9 +19471,9 @@
       </w:tcPr>
     </w:tblStylePr>
   </w:style>
-  <w:style w:type="table" w:styleId="857">
+  <w:style w:type="table" w:styleId="861">
     <w:name w:val="List Table 1 Light"/>
-    <w:basedOn w:val="799"/>
+    <w:basedOn w:val="803"/>
     <w:uiPriority w:val="99"/>
     <w:pPr>
       <w:pBdr/>
@@ -20370,9 +19686,9 @@
       </w:tcPr>
     </w:tblStylePr>
   </w:style>
-  <w:style w:type="table" w:styleId="858" w:customStyle="1">
+  <w:style w:type="table" w:styleId="862" w:customStyle="1">
     <w:name w:val="List Table 1 Light - Accent 1"/>
-    <w:basedOn w:val="799"/>
+    <w:basedOn w:val="803"/>
     <w:uiPriority w:val="99"/>
     <w:pPr>
       <w:pBdr/>
@@ -20585,9 +19901,9 @@
       </w:tcPr>
     </w:tblStylePr>
   </w:style>
-  <w:style w:type="table" w:styleId="859" w:customStyle="1">
+  <w:style w:type="table" w:styleId="863" w:customStyle="1">
     <w:name w:val="List Table 1 Light - Accent 2"/>
-    <w:basedOn w:val="799"/>
+    <w:basedOn w:val="803"/>
     <w:uiPriority w:val="99"/>
     <w:pPr>
       <w:pBdr/>
@@ -20800,9 +20116,9 @@
       </w:tcPr>
     </w:tblStylePr>
   </w:style>
-  <w:style w:type="table" w:styleId="860" w:customStyle="1">
+  <w:style w:type="table" w:styleId="864" w:customStyle="1">
     <w:name w:val="List Table 1 Light - Accent 3"/>
-    <w:basedOn w:val="799"/>
+    <w:basedOn w:val="803"/>
     <w:uiPriority w:val="99"/>
     <w:pPr>
       <w:pBdr/>
@@ -21015,9 +20331,9 @@
       </w:tcPr>
     </w:tblStylePr>
   </w:style>
-  <w:style w:type="table" w:styleId="861" w:customStyle="1">
+  <w:style w:type="table" w:styleId="865" w:customStyle="1">
     <w:name w:val="List Table 1 Light - Accent 4"/>
-    <w:basedOn w:val="799"/>
+    <w:basedOn w:val="803"/>
     <w:uiPriority w:val="99"/>
     <w:pPr>
       <w:pBdr/>
@@ -21230,9 +20546,9 @@
       </w:tcPr>
     </w:tblStylePr>
   </w:style>
-  <w:style w:type="table" w:styleId="862" w:customStyle="1">
+  <w:style w:type="table" w:styleId="866" w:customStyle="1">
     <w:name w:val="List Table 1 Light - Accent 5"/>
-    <w:basedOn w:val="799"/>
+    <w:basedOn w:val="803"/>
     <w:uiPriority w:val="99"/>
     <w:pPr>
       <w:pBdr/>
@@ -21445,9 +20761,9 @@
       </w:tcPr>
     </w:tblStylePr>
   </w:style>
-  <w:style w:type="table" w:styleId="863" w:customStyle="1">
+  <w:style w:type="table" w:styleId="867" w:customStyle="1">
     <w:name w:val="List Table 1 Light - Accent 6"/>
-    <w:basedOn w:val="799"/>
+    <w:basedOn w:val="803"/>
     <w:uiPriority w:val="99"/>
     <w:pPr>
       <w:pBdr/>
@@ -21660,9 +20976,9 @@
       </w:tcPr>
     </w:tblStylePr>
   </w:style>
-  <w:style w:type="table" w:styleId="864">
+  <w:style w:type="table" w:styleId="868">
     <w:name w:val="List Table 2"/>
-    <w:basedOn w:val="799"/>
+    <w:basedOn w:val="803"/>
     <w:uiPriority w:val="99"/>
     <w:pPr>
       <w:pBdr/>
@@ -21897,9 +21213,9 @@
       </w:tcPr>
     </w:tblStylePr>
   </w:style>
-  <w:style w:type="table" w:styleId="865" w:customStyle="1">
+  <w:style w:type="table" w:styleId="869" w:customStyle="1">
     <w:name w:val="List Table 2 - Accent 1"/>
-    <w:basedOn w:val="799"/>
+    <w:basedOn w:val="803"/>
     <w:uiPriority w:val="99"/>
     <w:pPr>
       <w:pBdr/>
@@ -22134,9 +21450,9 @@
       </w:tcPr>
     </w:tblStylePr>
   </w:style>
-  <w:style w:type="table" w:styleId="866" w:customStyle="1">
+  <w:style w:type="table" w:styleId="870" w:customStyle="1">
     <w:name w:val="List Table 2 - Accent 2"/>
-    <w:basedOn w:val="799"/>
+    <w:basedOn w:val="803"/>
     <w:uiPriority w:val="99"/>
     <w:pPr>
       <w:pBdr/>
@@ -22371,9 +21687,9 @@
       </w:tcPr>
     </w:tblStylePr>
   </w:style>
-  <w:style w:type="table" w:styleId="867" w:customStyle="1">
+  <w:style w:type="table" w:styleId="871" w:customStyle="1">
     <w:name w:val="List Table 2 - Accent 3"/>
-    <w:basedOn w:val="799"/>
+    <w:basedOn w:val="803"/>
     <w:uiPriority w:val="99"/>
     <w:pPr>
       <w:pBdr/>
@@ -22608,9 +21924,9 @@
       </w:tcPr>
     </w:tblStylePr>
   </w:style>
-  <w:style w:type="table" w:styleId="868" w:customStyle="1">
+  <w:style w:type="table" w:styleId="872" w:customStyle="1">
     <w:name w:val="List Table 2 - Accent 4"/>
-    <w:basedOn w:val="799"/>
+    <w:basedOn w:val="803"/>
     <w:uiPriority w:val="99"/>
     <w:pPr>
       <w:pBdr/>
@@ -22845,9 +22161,9 @@
       </w:tcPr>
     </w:tblStylePr>
   </w:style>
-  <w:style w:type="table" w:styleId="869" w:customStyle="1">
+  <w:style w:type="table" w:styleId="873" w:customStyle="1">
     <w:name w:val="List Table 2 - Accent 5"/>
-    <w:basedOn w:val="799"/>
+    <w:basedOn w:val="803"/>
     <w:uiPriority w:val="99"/>
     <w:pPr>
       <w:pBdr/>
@@ -23082,9 +22398,9 @@
       </w:tcPr>
     </w:tblStylePr>
   </w:style>
-  <w:style w:type="table" w:styleId="870" w:customStyle="1">
+  <w:style w:type="table" w:styleId="874" w:customStyle="1">
     <w:name w:val="List Table 2 - Accent 6"/>
-    <w:basedOn w:val="799"/>
+    <w:basedOn w:val="803"/>
     <w:uiPriority w:val="99"/>
     <w:pPr>
       <w:pBdr/>
@@ -23319,9 +22635,9 @@
       </w:tcPr>
     </w:tblStylePr>
   </w:style>
-  <w:style w:type="table" w:styleId="871">
+  <w:style w:type="table" w:styleId="875">
     <w:name w:val="List Table 3"/>
-    <w:basedOn w:val="799"/>
+    <w:basedOn w:val="803"/>
     <w:uiPriority w:val="99"/>
     <w:pPr>
       <w:pBdr/>
@@ -23546,9 +22862,9 @@
       </w:tcPr>
     </w:tblStylePr>
   </w:style>
-  <w:style w:type="table" w:styleId="872" w:customStyle="1">
+  <w:style w:type="table" w:styleId="876" w:customStyle="1">
     <w:name w:val="List Table 3 - Accent 1"/>
-    <w:basedOn w:val="799"/>
+    <w:basedOn w:val="803"/>
     <w:uiPriority w:val="99"/>
     <w:pPr>
       <w:pBdr/>
@@ -23773,9 +23089,9 @@
       </w:tcPr>
     </w:tblStylePr>
   </w:style>
-  <w:style w:type="table" w:styleId="873" w:customStyle="1">
+  <w:style w:type="table" w:styleId="877" w:customStyle="1">
     <w:name w:val="List Table 3 - Accent 2"/>
-    <w:basedOn w:val="799"/>
+    <w:basedOn w:val="803"/>
     <w:uiPriority w:val="99"/>
     <w:pPr>
       <w:pBdr/>
@@ -24000,9 +23316,9 @@
       </w:tcPr>
     </w:tblStylePr>
   </w:style>
-  <w:style w:type="table" w:styleId="874" w:customStyle="1">
+  <w:style w:type="table" w:styleId="878" w:customStyle="1">
     <w:name w:val="List Table 3 - Accent 3"/>
-    <w:basedOn w:val="799"/>
+    <w:basedOn w:val="803"/>
     <w:uiPriority w:val="99"/>
     <w:pPr>
       <w:pBdr/>
@@ -24227,9 +23543,9 @@
       </w:tcPr>
     </w:tblStylePr>
   </w:style>
-  <w:style w:type="table" w:styleId="875" w:customStyle="1">
+  <w:style w:type="table" w:styleId="879" w:customStyle="1">
     <w:name w:val="List Table 3 - Accent 4"/>
-    <w:basedOn w:val="799"/>
+    <w:basedOn w:val="803"/>
     <w:uiPriority w:val="99"/>
     <w:pPr>
       <w:pBdr/>
@@ -24454,9 +23770,9 @@
       </w:tcPr>
     </w:tblStylePr>
   </w:style>
-  <w:style w:type="table" w:styleId="876" w:customStyle="1">
+  <w:style w:type="table" w:styleId="880" w:customStyle="1">
     <w:name w:val="List Table 3 - Accent 5"/>
-    <w:basedOn w:val="799"/>
+    <w:basedOn w:val="803"/>
     <w:uiPriority w:val="99"/>
     <w:pPr>
       <w:pBdr/>
@@ -24681,9 +23997,9 @@
       </w:tcPr>
     </w:tblStylePr>
   </w:style>
-  <w:style w:type="table" w:styleId="877" w:customStyle="1">
+  <w:style w:type="table" w:styleId="881" w:customStyle="1">
     <w:name w:val="List Table 3 - Accent 6"/>
-    <w:basedOn w:val="799"/>
+    <w:basedOn w:val="803"/>
     <w:uiPriority w:val="99"/>
     <w:pPr>
       <w:pBdr/>
@@ -24908,9 +24224,9 @@
       </w:tcPr>
     </w:tblStylePr>
   </w:style>
-  <w:style w:type="table" w:styleId="878">
+  <w:style w:type="table" w:styleId="882">
     <w:name w:val="List Table 4"/>
-    <w:basedOn w:val="799"/>
+    <w:basedOn w:val="803"/>
     <w:uiPriority w:val="99"/>
     <w:pPr>
       <w:pBdr/>
@@ -25132,9 +24448,9 @@
       </w:tcPr>
     </w:tblStylePr>
   </w:style>
-  <w:style w:type="table" w:styleId="879" w:customStyle="1">
+  <w:style w:type="table" w:styleId="883" w:customStyle="1">
     <w:name w:val="List Table 4 - Accent 1"/>
-    <w:basedOn w:val="799"/>
+    <w:basedOn w:val="803"/>
     <w:uiPriority w:val="99"/>
     <w:pPr>
       <w:pBdr/>
@@ -25356,9 +24672,9 @@
       </w:tcPr>
     </w:tblStylePr>
   </w:style>
-  <w:style w:type="table" w:styleId="880" w:customStyle="1">
+  <w:style w:type="table" w:styleId="884" w:customStyle="1">
     <w:name w:val="List Table 4 - Accent 2"/>
-    <w:basedOn w:val="799"/>
+    <w:basedOn w:val="803"/>
     <w:uiPriority w:val="99"/>
     <w:pPr>
       <w:pBdr/>
@@ -25580,9 +24896,9 @@
       </w:tcPr>
     </w:tblStylePr>
   </w:style>
-  <w:style w:type="table" w:styleId="881" w:customStyle="1">
+  <w:style w:type="table" w:styleId="885" w:customStyle="1">
     <w:name w:val="List Table 4 - Accent 3"/>
-    <w:basedOn w:val="799"/>
+    <w:basedOn w:val="803"/>
     <w:uiPriority w:val="99"/>
     <w:pPr>
       <w:pBdr/>
@@ -25804,9 +25120,9 @@
       </w:tcPr>
     </w:tblStylePr>
   </w:style>
-  <w:style w:type="table" w:styleId="882" w:customStyle="1">
+  <w:style w:type="table" w:styleId="886" w:customStyle="1">
     <w:name w:val="List Table 4 - Accent 4"/>
-    <w:basedOn w:val="799"/>
+    <w:basedOn w:val="803"/>
     <w:uiPriority w:val="99"/>
     <w:pPr>
       <w:pBdr/>
@@ -26028,9 +25344,9 @@
       </w:tcPr>
     </w:tblStylePr>
   </w:style>
-  <w:style w:type="table" w:styleId="883" w:customStyle="1">
+  <w:style w:type="table" w:styleId="887" w:customStyle="1">
     <w:name w:val="List Table 4 - Accent 5"/>
-    <w:basedOn w:val="799"/>
+    <w:basedOn w:val="803"/>
     <w:uiPriority w:val="99"/>
     <w:pPr>
       <w:pBdr/>
@@ -26252,9 +25568,9 @@
       </w:tcPr>
     </w:tblStylePr>
   </w:style>
-  <w:style w:type="table" w:styleId="884" w:customStyle="1">
+  <w:style w:type="table" w:styleId="888" w:customStyle="1">
     <w:name w:val="List Table 4 - Accent 6"/>
-    <w:basedOn w:val="799"/>
+    <w:basedOn w:val="803"/>
     <w:uiPriority w:val="99"/>
     <w:pPr>
       <w:pBdr/>
@@ -26476,9 +25792,9 @@
       </w:tcPr>
     </w:tblStylePr>
   </w:style>
-  <w:style w:type="table" w:styleId="885">
+  <w:style w:type="table" w:styleId="889">
     <w:name w:val="List Table 5 Dark"/>
-    <w:basedOn w:val="799"/>
+    <w:basedOn w:val="803"/>
     <w:uiPriority w:val="99"/>
     <w:pPr>
       <w:pBdr/>
@@ -26712,9 +26028,9 @@
       </w:tcPr>
     </w:tblStylePr>
   </w:style>
-  <w:style w:type="table" w:styleId="886" w:customStyle="1">
+  <w:style w:type="table" w:styleId="890" w:customStyle="1">
     <w:name w:val="List Table 5 Dark - Accent 1"/>
-    <w:basedOn w:val="799"/>
+    <w:basedOn w:val="803"/>
     <w:uiPriority w:val="99"/>
     <w:pPr>
       <w:pBdr/>
@@ -26948,9 +26264,9 @@
       </w:tcPr>
     </w:tblStylePr>
   </w:style>
-  <w:style w:type="table" w:styleId="887" w:customStyle="1">
+  <w:style w:type="table" w:styleId="891" w:customStyle="1">
     <w:name w:val="List Table 5 Dark - Accent 2"/>
-    <w:basedOn w:val="799"/>
+    <w:basedOn w:val="803"/>
     <w:uiPriority w:val="99"/>
     <w:pPr>
       <w:pBdr/>
@@ -27184,9 +26500,9 @@
       </w:tcPr>
     </w:tblStylePr>
   </w:style>
-  <w:style w:type="table" w:styleId="888" w:customStyle="1">
+  <w:style w:type="table" w:styleId="892" w:customStyle="1">
     <w:name w:val="List Table 5 Dark - Accent 3"/>
-    <w:basedOn w:val="799"/>
+    <w:basedOn w:val="803"/>
     <w:uiPriority w:val="99"/>
     <w:pPr>
       <w:pBdr/>
@@ -27420,9 +26736,9 @@
       </w:tcPr>
     </w:tblStylePr>
   </w:style>
-  <w:style w:type="table" w:styleId="889" w:customStyle="1">
+  <w:style w:type="table" w:styleId="893" w:customStyle="1">
     <w:name w:val="List Table 5 Dark - Accent 4"/>
-    <w:basedOn w:val="799"/>
+    <w:basedOn w:val="803"/>
     <w:uiPriority w:val="99"/>
     <w:pPr>
       <w:pBdr/>
@@ -27656,9 +26972,9 @@
       </w:tcPr>
     </w:tblStylePr>
   </w:style>
-  <w:style w:type="table" w:styleId="890" w:customStyle="1">
+  <w:style w:type="table" w:styleId="894" w:customStyle="1">
     <w:name w:val="List Table 5 Dark - Accent 5"/>
-    <w:basedOn w:val="799"/>
+    <w:basedOn w:val="803"/>
     <w:uiPriority w:val="99"/>
     <w:pPr>
       <w:pBdr/>
@@ -27892,9 +27208,9 @@
       </w:tcPr>
     </w:tblStylePr>
   </w:style>
-  <w:style w:type="table" w:styleId="891" w:customStyle="1">
+  <w:style w:type="table" w:styleId="895" w:customStyle="1">
     <w:name w:val="List Table 5 Dark - Accent 6"/>
-    <w:basedOn w:val="799"/>
+    <w:basedOn w:val="803"/>
     <w:uiPriority w:val="99"/>
     <w:pPr>
       <w:pBdr/>
@@ -28128,9 +27444,9 @@
       </w:tcPr>
     </w:tblStylePr>
   </w:style>
-  <w:style w:type="table" w:styleId="892">
+  <w:style w:type="table" w:styleId="896">
     <w:name w:val="List Table 6 Colorful"/>
-    <w:basedOn w:val="799"/>
+    <w:basedOn w:val="803"/>
     <w:uiPriority w:val="99"/>
     <w:pPr>
       <w:pBdr/>
@@ -28350,9 +27666,9 @@
       </w:tcPr>
     </w:tblStylePr>
   </w:style>
-  <w:style w:type="table" w:styleId="893" w:customStyle="1">
+  <w:style w:type="table" w:styleId="897" w:customStyle="1">
     <w:name w:val="List Table 6 Colorful - Accent 1"/>
-    <w:basedOn w:val="799"/>
+    <w:basedOn w:val="803"/>
     <w:uiPriority w:val="99"/>
     <w:pPr>
       <w:pBdr/>
@@ -28572,9 +27888,9 @@
       </w:tcPr>
     </w:tblStylePr>
   </w:style>
-  <w:style w:type="table" w:styleId="894" w:customStyle="1">
+  <w:style w:type="table" w:styleId="898" w:customStyle="1">
     <w:name w:val="List Table 6 Colorful - Accent 2"/>
-    <w:basedOn w:val="799"/>
+    <w:basedOn w:val="803"/>
     <w:uiPriority w:val="99"/>
     <w:pPr>
       <w:pBdr/>
@@ -28794,9 +28110,9 @@
       </w:tcPr>
     </w:tblStylePr>
   </w:style>
-  <w:style w:type="table" w:styleId="895" w:customStyle="1">
+  <w:style w:type="table" w:styleId="899" w:customStyle="1">
     <w:name w:val="List Table 6 Colorful - Accent 3"/>
-    <w:basedOn w:val="799"/>
+    <w:basedOn w:val="803"/>
     <w:uiPriority w:val="99"/>
     <w:pPr>
       <w:pBdr/>
@@ -29016,9 +28332,9 @@
       </w:tcPr>
     </w:tblStylePr>
   </w:style>
-  <w:style w:type="table" w:styleId="896" w:customStyle="1">
+  <w:style w:type="table" w:styleId="900" w:customStyle="1">
     <w:name w:val="List Table 6 Colorful - Accent 4"/>
-    <w:basedOn w:val="799"/>
+    <w:basedOn w:val="803"/>
     <w:uiPriority w:val="99"/>
     <w:pPr>
       <w:pBdr/>
@@ -29238,9 +28554,9 @@
       </w:tcPr>
     </w:tblStylePr>
   </w:style>
-  <w:style w:type="table" w:styleId="897" w:customStyle="1">
+  <w:style w:type="table" w:styleId="901" w:customStyle="1">
     <w:name w:val="List Table 6 Colorful - Accent 5"/>
-    <w:basedOn w:val="799"/>
+    <w:basedOn w:val="803"/>
     <w:uiPriority w:val="99"/>
     <w:pPr>
       <w:pBdr/>
@@ -29460,9 +28776,9 @@
       </w:tcPr>
     </w:tblStylePr>
   </w:style>
-  <w:style w:type="table" w:styleId="898" w:customStyle="1">
+  <w:style w:type="table" w:styleId="902" w:customStyle="1">
     <w:name w:val="List Table 6 Colorful - Accent 6"/>
-    <w:basedOn w:val="799"/>
+    <w:basedOn w:val="803"/>
     <w:uiPriority w:val="99"/>
     <w:pPr>
       <w:pBdr/>
@@ -29682,9 +28998,9 @@
       </w:tcPr>
     </w:tblStylePr>
   </w:style>
-  <w:style w:type="table" w:styleId="899">
+  <w:style w:type="table" w:styleId="903">
     <w:name w:val="List Table 7 Colorful"/>
-    <w:basedOn w:val="799"/>
+    <w:basedOn w:val="803"/>
     <w:uiPriority w:val="99"/>
     <w:pPr>
       <w:pBdr/>
@@ -29932,9 +29248,9 @@
       </w:tcPr>
     </w:tblStylePr>
   </w:style>
-  <w:style w:type="table" w:styleId="900" w:customStyle="1">
+  <w:style w:type="table" w:styleId="904" w:customStyle="1">
     <w:name w:val="List Table 7 Colorful - Accent 1"/>
-    <w:basedOn w:val="799"/>
+    <w:basedOn w:val="803"/>
     <w:uiPriority w:val="99"/>
     <w:pPr>
       <w:pBdr/>
@@ -30182,9 +29498,9 @@
       </w:tcPr>
     </w:tblStylePr>
   </w:style>
-  <w:style w:type="table" w:styleId="901" w:customStyle="1">
+  <w:style w:type="table" w:styleId="905" w:customStyle="1">
     <w:name w:val="List Table 7 Colorful - Accent 2"/>
-    <w:basedOn w:val="799"/>
+    <w:basedOn w:val="803"/>
     <w:uiPriority w:val="99"/>
     <w:pPr>
       <w:pBdr/>
@@ -30432,9 +29748,9 @@
       </w:tcPr>
     </w:tblStylePr>
   </w:style>
-  <w:style w:type="table" w:styleId="902" w:customStyle="1">
+  <w:style w:type="table" w:styleId="906" w:customStyle="1">
     <w:name w:val="List Table 7 Colorful - Accent 3"/>
-    <w:basedOn w:val="799"/>
+    <w:basedOn w:val="803"/>
     <w:uiPriority w:val="99"/>
     <w:pPr>
       <w:pBdr/>
@@ -30682,9 +29998,9 @@
       </w:tcPr>
     </w:tblStylePr>
   </w:style>
-  <w:style w:type="table" w:styleId="903" w:customStyle="1">
+  <w:style w:type="table" w:styleId="907" w:customStyle="1">
     <w:name w:val="List Table 7 Colorful - Accent 4"/>
-    <w:basedOn w:val="799"/>
+    <w:basedOn w:val="803"/>
     <w:uiPriority w:val="99"/>
     <w:pPr>
       <w:pBdr/>
@@ -30932,9 +30248,9 @@
       </w:tcPr>
     </w:tblStylePr>
   </w:style>
-  <w:style w:type="table" w:styleId="904" w:customStyle="1">
+  <w:style w:type="table" w:styleId="908" w:customStyle="1">
     <w:name w:val="List Table 7 Colorful - Accent 5"/>
-    <w:basedOn w:val="799"/>
+    <w:basedOn w:val="803"/>
     <w:uiPriority w:val="99"/>
     <w:pPr>
       <w:pBdr/>
@@ -31182,9 +30498,9 @@
       </w:tcPr>
     </w:tblStylePr>
   </w:style>
-  <w:style w:type="table" w:styleId="905" w:customStyle="1">
+  <w:style w:type="table" w:styleId="909" w:customStyle="1">
     <w:name w:val="List Table 7 Colorful - Accent 6"/>
-    <w:basedOn w:val="799"/>
+    <w:basedOn w:val="803"/>
     <w:uiPriority w:val="99"/>
     <w:pPr>
       <w:pBdr/>
@@ -31432,9 +30748,9 @@
       </w:tcPr>
     </w:tblStylePr>
   </w:style>
-  <w:style w:type="table" w:styleId="906" w:customStyle="1">
+  <w:style w:type="table" w:styleId="910" w:customStyle="1">
     <w:name w:val="Lined - Accent"/>
-    <w:basedOn w:val="799"/>
+    <w:basedOn w:val="803"/>
     <w:uiPriority w:val="99"/>
     <w:pPr>
       <w:pBdr/>
@@ -31668,9 +30984,9 @@
       </w:tcPr>
     </w:tblStylePr>
   </w:style>
-  <w:style w:type="table" w:styleId="907" w:customStyle="1">
+  <w:style w:type="table" w:styleId="911" w:customStyle="1">
     <w:name w:val="Lined - Accent 1"/>
-    <w:basedOn w:val="799"/>
+    <w:basedOn w:val="803"/>
     <w:uiPriority w:val="99"/>
     <w:pPr>
       <w:pBdr/>
@@ -31904,9 +31220,9 @@
       </w:tcPr>
     </w:tblStylePr>
   </w:style>
-  <w:style w:type="table" w:styleId="908" w:customStyle="1">
+  <w:style w:type="table" w:styleId="912" w:customStyle="1">
     <w:name w:val="Lined - Accent 2"/>
-    <w:basedOn w:val="799"/>
+    <w:basedOn w:val="803"/>
     <w:uiPriority w:val="99"/>
     <w:pPr>
       <w:pBdr/>
@@ -32140,9 +31456,9 @@
       </w:tcPr>
     </w:tblStylePr>
   </w:style>
-  <w:style w:type="table" w:styleId="909" w:customStyle="1">
+  <w:style w:type="table" w:styleId="913" w:customStyle="1">
     <w:name w:val="Lined - Accent 3"/>
-    <w:basedOn w:val="799"/>
+    <w:basedOn w:val="803"/>
     <w:uiPriority w:val="99"/>
     <w:pPr>
       <w:pBdr/>
@@ -32376,9 +31692,9 @@
       </w:tcPr>
     </w:tblStylePr>
   </w:style>
-  <w:style w:type="table" w:styleId="910" w:customStyle="1">
+  <w:style w:type="table" w:styleId="914" w:customStyle="1">
     <w:name w:val="Lined - Accent 4"/>
-    <w:basedOn w:val="799"/>
+    <w:basedOn w:val="803"/>
     <w:uiPriority w:val="99"/>
     <w:pPr>
       <w:pBdr/>
@@ -32612,9 +31928,9 @@
       </w:tcPr>
     </w:tblStylePr>
   </w:style>
-  <w:style w:type="table" w:styleId="911" w:customStyle="1">
+  <w:style w:type="table" w:styleId="915" w:customStyle="1">
     <w:name w:val="Lined - Accent 5"/>
-    <w:basedOn w:val="799"/>
+    <w:basedOn w:val="803"/>
     <w:uiPriority w:val="99"/>
     <w:pPr>
       <w:pBdr/>
@@ -32848,9 +32164,9 @@
       </w:tcPr>
     </w:tblStylePr>
   </w:style>
-  <w:style w:type="table" w:styleId="912" w:customStyle="1">
+  <w:style w:type="table" w:styleId="916" w:customStyle="1">
     <w:name w:val="Lined - Accent 6"/>
-    <w:basedOn w:val="799"/>
+    <w:basedOn w:val="803"/>
     <w:uiPriority w:val="99"/>
     <w:pPr>
       <w:pBdr/>
@@ -33084,9 +32400,9 @@
       </w:tcPr>
     </w:tblStylePr>
   </w:style>
-  <w:style w:type="table" w:styleId="913" w:customStyle="1">
+  <w:style w:type="table" w:styleId="917" w:customStyle="1">
     <w:name w:val="Bordered &amp; Lined - Accent"/>
-    <w:basedOn w:val="799"/>
+    <w:basedOn w:val="803"/>
     <w:uiPriority w:val="99"/>
     <w:pPr>
       <w:pBdr/>
@@ -33327,9 +32643,9 @@
       </w:tcPr>
     </w:tblStylePr>
   </w:style>
-  <w:style w:type="table" w:styleId="914" w:customStyle="1">
+  <w:style w:type="table" w:styleId="918" w:customStyle="1">
     <w:name w:val="Bordered &amp; Lined - Accent 1"/>
-    <w:basedOn w:val="799"/>
+    <w:basedOn w:val="803"/>
     <w:uiPriority w:val="99"/>
     <w:pPr>
       <w:pBdr/>
@@ -33570,9 +32886,9 @@
       </w:tcPr>
     </w:tblStylePr>
   </w:style>
-  <w:style w:type="table" w:styleId="915" w:customStyle="1">
+  <w:style w:type="table" w:styleId="919" w:customStyle="1">
     <w:name w:val="Bordered &amp; Lined - Accent 2"/>
-    <w:basedOn w:val="799"/>
+    <w:basedOn w:val="803"/>
     <w:uiPriority w:val="99"/>
     <w:pPr>
       <w:pBdr/>
@@ -33813,9 +33129,9 @@
       </w:tcPr>
     </w:tblStylePr>
   </w:style>
-  <w:style w:type="table" w:styleId="916" w:customStyle="1">
+  <w:style w:type="table" w:styleId="920" w:customStyle="1">
     <w:name w:val="Bordered &amp; Lined - Accent 3"/>
-    <w:basedOn w:val="799"/>
+    <w:basedOn w:val="803"/>
     <w:uiPriority w:val="99"/>
     <w:pPr>
       <w:pBdr/>
@@ -34056,9 +33372,9 @@
       </w:tcPr>
     </w:tblStylePr>
   </w:style>
-  <w:style w:type="table" w:styleId="917" w:customStyle="1">
+  <w:style w:type="table" w:styleId="921" w:customStyle="1">
     <w:name w:val="Bordered &amp; Lined - Accent 4"/>
-    <w:basedOn w:val="799"/>
+    <w:basedOn w:val="803"/>
     <w:uiPriority w:val="99"/>
     <w:pPr>
       <w:pBdr/>
@@ -34299,9 +33615,9 @@
       </w:tcPr>
     </w:tblStylePr>
   </w:style>
-  <w:style w:type="table" w:styleId="918" w:customStyle="1">
+  <w:style w:type="table" w:styleId="922" w:customStyle="1">
     <w:name w:val="Bordered &amp; Lined - Accent 5"/>
-    <w:basedOn w:val="799"/>
+    <w:basedOn w:val="803"/>
     <w:uiPriority w:val="99"/>
     <w:pPr>
       <w:pBdr/>
@@ -34542,9 +33858,9 @@
       </w:tcPr>
     </w:tblStylePr>
   </w:style>
-  <w:style w:type="table" w:styleId="919" w:customStyle="1">
+  <w:style w:type="table" w:styleId="923" w:customStyle="1">
     <w:name w:val="Bordered &amp; Lined - Accent 6"/>
-    <w:basedOn w:val="799"/>
+    <w:basedOn w:val="803"/>
     <w:uiPriority w:val="99"/>
     <w:pPr>
       <w:pBdr/>
@@ -34785,9 +34101,9 @@
       </w:tcPr>
     </w:tblStylePr>
   </w:style>
-  <w:style w:type="table" w:styleId="920" w:customStyle="1">
+  <w:style w:type="table" w:styleId="924" w:customStyle="1">
     <w:name w:val="Bordered"/>
-    <w:basedOn w:val="799"/>
+    <w:basedOn w:val="803"/>
     <w:uiPriority w:val="99"/>
     <w:pPr>
       <w:pBdr/>
@@ -35015,9 +34331,9 @@
       </w:tcPr>
     </w:tblStylePr>
   </w:style>
-  <w:style w:type="table" w:styleId="921" w:customStyle="1">
+  <w:style w:type="table" w:styleId="925" w:customStyle="1">
     <w:name w:val="Bordered - Accent 1"/>
-    <w:basedOn w:val="799"/>
+    <w:basedOn w:val="803"/>
     <w:uiPriority w:val="99"/>
     <w:pPr>
       <w:pBdr/>
@@ -35245,9 +34561,9 @@
       </w:tcPr>
     </w:tblStylePr>
   </w:style>
-  <w:style w:type="table" w:styleId="922" w:customStyle="1">
+  <w:style w:type="table" w:styleId="926" w:customStyle="1">
     <w:name w:val="Bordered - Accent 2"/>
-    <w:basedOn w:val="799"/>
+    <w:basedOn w:val="803"/>
     <w:uiPriority w:val="99"/>
     <w:pPr>
       <w:pBdr/>
@@ -35475,9 +34791,9 @@
       </w:tcPr>
     </w:tblStylePr>
   </w:style>
-  <w:style w:type="table" w:styleId="923" w:customStyle="1">
+  <w:style w:type="table" w:styleId="927" w:customStyle="1">
     <w:name w:val="Bordered - Accent 3"/>
-    <w:basedOn w:val="799"/>
+    <w:basedOn w:val="803"/>
     <w:uiPriority w:val="99"/>
     <w:pPr>
       <w:pBdr/>
@@ -35705,9 +35021,9 @@
       </w:tcPr>
     </w:tblStylePr>
   </w:style>
-  <w:style w:type="table" w:styleId="924" w:customStyle="1">
+  <w:style w:type="table" w:styleId="928" w:customStyle="1">
     <w:name w:val="Bordered - Accent 4"/>
-    <w:basedOn w:val="799"/>
+    <w:basedOn w:val="803"/>
     <w:uiPriority w:val="99"/>
     <w:pPr>
       <w:pBdr/>
@@ -35935,9 +35251,9 @@
       </w:tcPr>
     </w:tblStylePr>
   </w:style>
-  <w:style w:type="table" w:styleId="925" w:customStyle="1">
+  <w:style w:type="table" w:styleId="929" w:customStyle="1">
     <w:name w:val="Bordered - Accent 5"/>
-    <w:basedOn w:val="799"/>
+    <w:basedOn w:val="803"/>
     <w:uiPriority w:val="99"/>
     <w:pPr>
       <w:pBdr/>
@@ -36165,9 +35481,9 @@
       </w:tcPr>
     </w:tblStylePr>
   </w:style>
-  <w:style w:type="table" w:styleId="926" w:customStyle="1">
+  <w:style w:type="table" w:styleId="930" w:customStyle="1">
     <w:name w:val="Bordered - Accent 6"/>
-    <w:basedOn w:val="799"/>
+    <w:basedOn w:val="803"/>
     <w:uiPriority w:val="99"/>
     <w:pPr>
       <w:pBdr/>
@@ -36395,10 +35711,10 @@
       </w:tcPr>
     </w:tblStylePr>
   </w:style>
-  <w:style w:type="character" w:styleId="927" w:customStyle="1">
+  <w:style w:type="character" w:styleId="931" w:customStyle="1">
     <w:name w:val="Заголовок 1 Знак"/>
-    <w:basedOn w:val="798"/>
-    <w:link w:val="789"/>
+    <w:basedOn w:val="802"/>
+    <w:link w:val="793"/>
     <w:uiPriority w:val="9"/>
     <w:pPr>
       <w:pBdr/>
@@ -36412,9 +35728,9 @@
       <w:szCs w:val="40"/>
     </w:rPr>
   </w:style>
-  <w:style w:type="character" w:styleId="928" w:customStyle="1">
+  <w:style w:type="character" w:styleId="932" w:customStyle="1">
     <w:name w:val="Heading 2 Char"/>
-    <w:basedOn w:val="798"/>
+    <w:basedOn w:val="802"/>
     <w:uiPriority w:val="9"/>
     <w:pPr>
       <w:pBdr/>
@@ -36428,10 +35744,10 @@
       <w:szCs w:val="32"/>
     </w:rPr>
   </w:style>
-  <w:style w:type="character" w:styleId="929" w:customStyle="1">
+  <w:style w:type="character" w:styleId="933" w:customStyle="1">
     <w:name w:val="Заголовок 3 Знак"/>
-    <w:basedOn w:val="798"/>
-    <w:link w:val="791"/>
+    <w:basedOn w:val="802"/>
+    <w:link w:val="795"/>
     <w:uiPriority w:val="9"/>
     <w:pPr>
       <w:pBdr/>
@@ -36445,9 +35761,9 @@
       <w:szCs w:val="28"/>
     </w:rPr>
   </w:style>
-  <w:style w:type="character" w:styleId="930" w:customStyle="1">
+  <w:style w:type="character" w:styleId="934" w:customStyle="1">
     <w:name w:val="Heading 4 Char"/>
-    <w:basedOn w:val="798"/>
+    <w:basedOn w:val="802"/>
     <w:uiPriority w:val="9"/>
     <w:pPr>
       <w:pBdr/>
@@ -36461,9 +35777,9 @@
       <w:color w:val="2f5496" w:themeColor="accent1" w:themeShade="BF"/>
     </w:rPr>
   </w:style>
-  <w:style w:type="character" w:styleId="931" w:customStyle="1">
+  <w:style w:type="character" w:styleId="935" w:customStyle="1">
     <w:name w:val="Heading 5 Char"/>
-    <w:basedOn w:val="798"/>
+    <w:basedOn w:val="802"/>
     <w:uiPriority w:val="9"/>
     <w:pPr>
       <w:pBdr/>
@@ -36475,10 +35791,10 @@
       <w:color w:val="2f5496" w:themeColor="accent1" w:themeShade="BF"/>
     </w:rPr>
   </w:style>
-  <w:style w:type="character" w:styleId="932" w:customStyle="1">
+  <w:style w:type="character" w:styleId="936" w:customStyle="1">
     <w:name w:val="Заголовок 6 Знак"/>
-    <w:basedOn w:val="798"/>
-    <w:link w:val="794"/>
+    <w:basedOn w:val="802"/>
+    <w:link w:val="798"/>
     <w:uiPriority w:val="9"/>
     <w:pPr>
       <w:pBdr/>
@@ -36492,10 +35808,10 @@
       <w:color w:val="595959" w:themeColor="text1" w:themeTint="A6"/>
     </w:rPr>
   </w:style>
-  <w:style w:type="character" w:styleId="933" w:customStyle="1">
+  <w:style w:type="character" w:styleId="937" w:customStyle="1">
     <w:name w:val="Заголовок 7 Знак"/>
-    <w:basedOn w:val="798"/>
-    <w:link w:val="795"/>
+    <w:basedOn w:val="802"/>
+    <w:link w:val="799"/>
     <w:uiPriority w:val="9"/>
     <w:pPr>
       <w:pBdr/>
@@ -36507,10 +35823,10 @@
       <w:color w:val="595959" w:themeColor="text1" w:themeTint="A6"/>
     </w:rPr>
   </w:style>
-  <w:style w:type="character" w:styleId="934" w:customStyle="1">
+  <w:style w:type="character" w:styleId="938" w:customStyle="1">
     <w:name w:val="Заголовок 8 Знак"/>
-    <w:basedOn w:val="798"/>
-    <w:link w:val="796"/>
+    <w:basedOn w:val="802"/>
+    <w:link w:val="800"/>
     <w:uiPriority w:val="9"/>
     <w:pPr>
       <w:pBdr/>
@@ -36524,10 +35840,10 @@
       <w:color w:val="272727" w:themeColor="text1" w:themeTint="D8"/>
     </w:rPr>
   </w:style>
-  <w:style w:type="character" w:styleId="935" w:customStyle="1">
+  <w:style w:type="character" w:styleId="939" w:customStyle="1">
     <w:name w:val="Заголовок 9 Знак"/>
-    <w:basedOn w:val="798"/>
-    <w:link w:val="797"/>
+    <w:basedOn w:val="802"/>
+    <w:link w:val="801"/>
     <w:uiPriority w:val="9"/>
     <w:pPr>
       <w:pBdr/>
@@ -36541,10 +35857,10 @@
       <w:color w:val="272727" w:themeColor="text1" w:themeTint="D8"/>
     </w:rPr>
   </w:style>
-  <w:style w:type="character" w:styleId="936" w:customStyle="1">
+  <w:style w:type="character" w:styleId="940" w:customStyle="1">
     <w:name w:val="Заголовок Знак"/>
-    <w:basedOn w:val="798"/>
-    <w:link w:val="985"/>
+    <w:basedOn w:val="802"/>
+    <w:link w:val="989"/>
     <w:uiPriority w:val="10"/>
     <w:pPr>
       <w:pBdr/>
@@ -36558,11 +35874,11 @@
       <w:szCs w:val="56"/>
     </w:rPr>
   </w:style>
-  <w:style w:type="paragraph" w:styleId="937">
+  <w:style w:type="paragraph" w:styleId="941">
     <w:name w:val="Subtitle"/>
-    <w:basedOn w:val="788"/>
-    <w:next w:val="788"/>
-    <w:link w:val="938"/>
+    <w:basedOn w:val="792"/>
+    <w:next w:val="792"/>
+    <w:link w:val="942"/>
     <w:uiPriority w:val="11"/>
     <w:qFormat/>
     <w:pPr>
@@ -36580,10 +35896,10 @@
       <w:szCs w:val="28"/>
     </w:rPr>
   </w:style>
-  <w:style w:type="character" w:styleId="938" w:customStyle="1">
+  <w:style w:type="character" w:styleId="942" w:customStyle="1">
     <w:name w:val="Подзаголовок Знак"/>
-    <w:basedOn w:val="798"/>
-    <w:link w:val="937"/>
+    <w:basedOn w:val="802"/>
+    <w:link w:val="941"/>
     <w:uiPriority w:val="11"/>
     <w:pPr>
       <w:pBdr/>
@@ -36597,11 +35913,11 @@
       <w:szCs w:val="28"/>
     </w:rPr>
   </w:style>
-  <w:style w:type="paragraph" w:styleId="939">
+  <w:style w:type="paragraph" w:styleId="943">
     <w:name w:val="Quote"/>
-    <w:basedOn w:val="788"/>
-    <w:next w:val="788"/>
-    <w:link w:val="940"/>
+    <w:basedOn w:val="792"/>
+    <w:next w:val="792"/>
+    <w:link w:val="944"/>
     <w:uiPriority w:val="29"/>
     <w:qFormat/>
     <w:pPr>
@@ -36616,10 +35932,10 @@
       <w:color w:val="404040" w:themeColor="text1" w:themeTint="BF"/>
     </w:rPr>
   </w:style>
-  <w:style w:type="character" w:styleId="940" w:customStyle="1">
+  <w:style w:type="character" w:styleId="944" w:customStyle="1">
     <w:name w:val="Цитата 2 Знак"/>
-    <w:basedOn w:val="798"/>
-    <w:link w:val="939"/>
+    <w:basedOn w:val="802"/>
+    <w:link w:val="943"/>
     <w:uiPriority w:val="29"/>
     <w:pPr>
       <w:pBdr/>
@@ -36632,9 +35948,9 @@
       <w:color w:val="404040" w:themeColor="text1" w:themeTint="BF"/>
     </w:rPr>
   </w:style>
-  <w:style w:type="character" w:styleId="941">
+  <w:style w:type="character" w:styleId="945">
     <w:name w:val="Intense Emphasis"/>
-    <w:basedOn w:val="798"/>
+    <w:basedOn w:val="802"/>
     <w:uiPriority w:val="21"/>
     <w:qFormat/>
     <w:pPr>
@@ -36648,11 +35964,11 @@
       <w:color w:val="2f5496" w:themeColor="accent1" w:themeShade="BF"/>
     </w:rPr>
   </w:style>
-  <w:style w:type="paragraph" w:styleId="942">
+  <w:style w:type="paragraph" w:styleId="946">
     <w:name w:val="Intense Quote"/>
-    <w:basedOn w:val="788"/>
-    <w:next w:val="788"/>
-    <w:link w:val="943"/>
+    <w:basedOn w:val="792"/>
+    <w:next w:val="792"/>
+    <w:link w:val="947"/>
     <w:uiPriority w:val="30"/>
     <w:qFormat/>
     <w:pPr>
@@ -36670,10 +35986,10 @@
       <w:color w:val="2f5496" w:themeColor="accent1" w:themeShade="BF"/>
     </w:rPr>
   </w:style>
-  <w:style w:type="character" w:styleId="943" w:customStyle="1">
+  <w:style w:type="character" w:styleId="947" w:customStyle="1">
     <w:name w:val="Выделенная цитата Знак"/>
-    <w:basedOn w:val="798"/>
-    <w:link w:val="942"/>
+    <w:basedOn w:val="802"/>
+    <w:link w:val="946"/>
     <w:uiPriority w:val="30"/>
     <w:pPr>
       <w:pBdr/>
@@ -36686,9 +36002,9 @@
       <w:color w:val="2f5496" w:themeColor="accent1" w:themeShade="BF"/>
     </w:rPr>
   </w:style>
-  <w:style w:type="character" w:styleId="944">
+  <w:style w:type="character" w:styleId="948">
     <w:name w:val="Intense Reference"/>
-    <w:basedOn w:val="798"/>
+    <w:basedOn w:val="802"/>
     <w:uiPriority w:val="32"/>
     <w:qFormat/>
     <w:pPr>
@@ -36704,9 +36020,9 @@
       <w:spacing w:val="5"/>
     </w:rPr>
   </w:style>
-  <w:style w:type="paragraph" w:styleId="945">
+  <w:style w:type="paragraph" w:styleId="949">
     <w:name w:val="No Spacing"/>
-    <w:basedOn w:val="788"/>
+    <w:basedOn w:val="792"/>
     <w:uiPriority w:val="1"/>
     <w:qFormat/>
     <w:pPr>
@@ -36715,9 +36031,9 @@
       <w:ind/>
     </w:pPr>
   </w:style>
-  <w:style w:type="character" w:styleId="946">
+  <w:style w:type="character" w:styleId="950">
     <w:name w:val="Subtle Emphasis"/>
-    <w:basedOn w:val="798"/>
+    <w:basedOn w:val="802"/>
     <w:uiPriority w:val="19"/>
     <w:qFormat/>
     <w:pPr>
@@ -36731,9 +36047,9 @@
       <w:color w:val="404040" w:themeColor="text1" w:themeTint="BF"/>
     </w:rPr>
   </w:style>
-  <w:style w:type="character" w:styleId="947">
+  <w:style w:type="character" w:styleId="951">
     <w:name w:val="Subtle Reference"/>
-    <w:basedOn w:val="798"/>
+    <w:basedOn w:val="802"/>
     <w:uiPriority w:val="31"/>
     <w:qFormat/>
     <w:pPr>
@@ -36746,10 +36062,10 @@
       <w:color w:val="5a5a5a" w:themeColor="text1" w:themeTint="A5"/>
     </w:rPr>
   </w:style>
-  <w:style w:type="paragraph" w:styleId="948">
+  <w:style w:type="paragraph" w:styleId="952">
     <w:name w:val="Header"/>
-    <w:basedOn w:val="788"/>
-    <w:link w:val="949"/>
+    <w:basedOn w:val="792"/>
+    <w:link w:val="953"/>
     <w:uiPriority w:val="99"/>
     <w:unhideWhenUsed/>
     <w:pPr>
@@ -36762,10 +36078,10 @@
       <w:ind/>
     </w:pPr>
   </w:style>
-  <w:style w:type="character" w:styleId="949" w:customStyle="1">
+  <w:style w:type="character" w:styleId="953" w:customStyle="1">
     <w:name w:val="Верхний колонтитул Знак"/>
-    <w:basedOn w:val="798"/>
-    <w:link w:val="948"/>
+    <w:basedOn w:val="802"/>
+    <w:link w:val="952"/>
     <w:uiPriority w:val="99"/>
     <w:pPr>
       <w:pBdr/>
@@ -36773,10 +36089,10 @@
       <w:ind/>
     </w:pPr>
   </w:style>
-  <w:style w:type="character" w:styleId="950" w:customStyle="1">
+  <w:style w:type="character" w:styleId="954" w:customStyle="1">
     <w:name w:val="Нижний колонтитул Знак"/>
-    <w:basedOn w:val="798"/>
-    <w:link w:val="1003"/>
+    <w:basedOn w:val="802"/>
+    <w:link w:val="1007"/>
     <w:uiPriority w:val="99"/>
     <w:pPr>
       <w:pBdr/>
@@ -36784,10 +36100,10 @@
       <w:ind/>
     </w:pPr>
   </w:style>
-  <w:style w:type="paragraph" w:styleId="951">
+  <w:style w:type="paragraph" w:styleId="955">
     <w:name w:val="footnote text"/>
-    <w:basedOn w:val="788"/>
-    <w:link w:val="952"/>
+    <w:basedOn w:val="792"/>
+    <w:link w:val="956"/>
     <w:uiPriority w:val="99"/>
     <w:semiHidden/>
     <w:unhideWhenUsed/>
@@ -36801,10 +36117,10 @@
       <w:szCs w:val="20"/>
     </w:rPr>
   </w:style>
-  <w:style w:type="character" w:styleId="952" w:customStyle="1">
+  <w:style w:type="character" w:styleId="956" w:customStyle="1">
     <w:name w:val="Текст сноски Знак"/>
-    <w:basedOn w:val="798"/>
-    <w:link w:val="951"/>
+    <w:basedOn w:val="802"/>
+    <w:link w:val="955"/>
     <w:uiPriority w:val="99"/>
     <w:semiHidden/>
     <w:pPr>
@@ -36817,9 +36133,9 @@
       <w:szCs w:val="20"/>
     </w:rPr>
   </w:style>
-  <w:style w:type="character" w:styleId="953">
+  <w:style w:type="character" w:styleId="957">
     <w:name w:val="footnote reference"/>
-    <w:basedOn w:val="798"/>
+    <w:basedOn w:val="802"/>
     <w:uiPriority w:val="99"/>
     <w:semiHidden/>
     <w:unhideWhenUsed/>
@@ -36832,10 +36148,10 @@
       <w:vertAlign w:val="superscript"/>
     </w:rPr>
   </w:style>
-  <w:style w:type="paragraph" w:styleId="954">
+  <w:style w:type="paragraph" w:styleId="958">
     <w:name w:val="endnote text"/>
-    <w:basedOn w:val="788"/>
-    <w:link w:val="955"/>
+    <w:basedOn w:val="792"/>
+    <w:link w:val="959"/>
     <w:uiPriority w:val="99"/>
     <w:semiHidden/>
     <w:unhideWhenUsed/>
@@ -36849,10 +36165,10 @@
       <w:szCs w:val="20"/>
     </w:rPr>
   </w:style>
-  <w:style w:type="character" w:styleId="955" w:customStyle="1">
+  <w:style w:type="character" w:styleId="959" w:customStyle="1">
     <w:name w:val="Текст концевой сноски Знак"/>
-    <w:basedOn w:val="798"/>
-    <w:link w:val="954"/>
+    <w:basedOn w:val="802"/>
+    <w:link w:val="958"/>
     <w:uiPriority w:val="99"/>
     <w:semiHidden/>
     <w:pPr>
@@ -36865,9 +36181,9 @@
       <w:szCs w:val="20"/>
     </w:rPr>
   </w:style>
-  <w:style w:type="character" w:styleId="956">
+  <w:style w:type="character" w:styleId="960">
     <w:name w:val="endnote reference"/>
-    <w:basedOn w:val="798"/>
+    <w:basedOn w:val="802"/>
     <w:uiPriority w:val="99"/>
     <w:semiHidden/>
     <w:unhideWhenUsed/>
@@ -36880,9 +36196,9 @@
       <w:vertAlign w:val="superscript"/>
     </w:rPr>
   </w:style>
-  <w:style w:type="character" w:styleId="957">
+  <w:style w:type="character" w:styleId="961">
     <w:name w:val="FollowedHyperlink"/>
-    <w:basedOn w:val="798"/>
+    <w:basedOn w:val="802"/>
     <w:uiPriority w:val="99"/>
     <w:semiHidden/>
     <w:unhideWhenUsed/>
@@ -36896,10 +36212,10 @@
       <w:u w:val="single"/>
     </w:rPr>
   </w:style>
-  <w:style w:type="paragraph" w:styleId="958">
+  <w:style w:type="paragraph" w:styleId="962">
     <w:name w:val="toc 1"/>
-    <w:basedOn w:val="788"/>
-    <w:next w:val="788"/>
+    <w:basedOn w:val="792"/>
+    <w:next w:val="792"/>
     <w:uiPriority w:val="39"/>
     <w:unhideWhenUsed/>
     <w:pPr>
@@ -36908,10 +36224,10 @@
       <w:ind/>
     </w:pPr>
   </w:style>
-  <w:style w:type="paragraph" w:styleId="959">
+  <w:style w:type="paragraph" w:styleId="963">
     <w:name w:val="toc 2"/>
-    <w:basedOn w:val="788"/>
-    <w:next w:val="788"/>
+    <w:basedOn w:val="792"/>
+    <w:next w:val="792"/>
     <w:uiPriority w:val="39"/>
     <w:unhideWhenUsed/>
     <w:pPr>
@@ -36920,10 +36236,10 @@
       <w:ind w:left="220"/>
     </w:pPr>
   </w:style>
-  <w:style w:type="paragraph" w:styleId="960">
+  <w:style w:type="paragraph" w:styleId="964">
     <w:name w:val="toc 3"/>
-    <w:basedOn w:val="788"/>
-    <w:next w:val="788"/>
+    <w:basedOn w:val="792"/>
+    <w:next w:val="792"/>
     <w:uiPriority w:val="39"/>
     <w:unhideWhenUsed/>
     <w:pPr>
@@ -36932,10 +36248,10 @@
       <w:ind w:left="440"/>
     </w:pPr>
   </w:style>
-  <w:style w:type="paragraph" w:styleId="961">
+  <w:style w:type="paragraph" w:styleId="965">
     <w:name w:val="toc 4"/>
-    <w:basedOn w:val="788"/>
-    <w:next w:val="788"/>
+    <w:basedOn w:val="792"/>
+    <w:next w:val="792"/>
     <w:uiPriority w:val="39"/>
     <w:unhideWhenUsed/>
     <w:pPr>
@@ -36944,10 +36260,10 @@
       <w:ind w:left="660"/>
     </w:pPr>
   </w:style>
-  <w:style w:type="paragraph" w:styleId="962">
+  <w:style w:type="paragraph" w:styleId="966">
     <w:name w:val="toc 5"/>
-    <w:basedOn w:val="788"/>
-    <w:next w:val="788"/>
+    <w:basedOn w:val="792"/>
+    <w:next w:val="792"/>
     <w:uiPriority w:val="39"/>
     <w:unhideWhenUsed/>
     <w:pPr>
@@ -36956,10 +36272,10 @@
       <w:ind w:left="880"/>
     </w:pPr>
   </w:style>
-  <w:style w:type="paragraph" w:styleId="963">
+  <w:style w:type="paragraph" w:styleId="967">
     <w:name w:val="toc 6"/>
-    <w:basedOn w:val="788"/>
-    <w:next w:val="788"/>
+    <w:basedOn w:val="792"/>
+    <w:next w:val="792"/>
     <w:uiPriority w:val="39"/>
     <w:unhideWhenUsed/>
     <w:pPr>
@@ -36968,10 +36284,10 @@
       <w:ind w:left="1100"/>
     </w:pPr>
   </w:style>
-  <w:style w:type="paragraph" w:styleId="964">
+  <w:style w:type="paragraph" w:styleId="968">
     <w:name w:val="toc 7"/>
-    <w:basedOn w:val="788"/>
-    <w:next w:val="788"/>
+    <w:basedOn w:val="792"/>
+    <w:next w:val="792"/>
     <w:uiPriority w:val="39"/>
     <w:unhideWhenUsed/>
     <w:pPr>
@@ -36980,10 +36296,10 @@
       <w:ind w:left="1320"/>
     </w:pPr>
   </w:style>
-  <w:style w:type="paragraph" w:styleId="965">
+  <w:style w:type="paragraph" w:styleId="969">
     <w:name w:val="toc 8"/>
-    <w:basedOn w:val="788"/>
-    <w:next w:val="788"/>
+    <w:basedOn w:val="792"/>
+    <w:next w:val="792"/>
     <w:uiPriority w:val="39"/>
     <w:unhideWhenUsed/>
     <w:pPr>
@@ -36992,10 +36308,10 @@
       <w:ind w:left="1540"/>
     </w:pPr>
   </w:style>
-  <w:style w:type="paragraph" w:styleId="966">
+  <w:style w:type="paragraph" w:styleId="970">
     <w:name w:val="toc 9"/>
-    <w:basedOn w:val="788"/>
-    <w:next w:val="788"/>
+    <w:basedOn w:val="792"/>
+    <w:next w:val="792"/>
     <w:uiPriority w:val="39"/>
     <w:unhideWhenUsed/>
     <w:pPr>
@@ -37004,9 +36320,9 @@
       <w:ind w:left="1760"/>
     </w:pPr>
   </w:style>
-  <w:style w:type="character" w:styleId="967">
+  <w:style w:type="character" w:styleId="971">
     <w:name w:val="Placeholder Text"/>
-    <w:basedOn w:val="798"/>
+    <w:basedOn w:val="802"/>
     <w:uiPriority w:val="99"/>
     <w:semiHidden/>
     <w:pPr>
@@ -37018,7 +36334,7 @@
       <w:color w:val="666666"/>
     </w:rPr>
   </w:style>
-  <w:style w:type="paragraph" w:styleId="968">
+  <w:style w:type="paragraph" w:styleId="972">
     <w:name w:val="TOC Heading"/>
     <w:uiPriority w:val="39"/>
     <w:unhideWhenUsed/>
@@ -37028,7 +36344,7 @@
       <w:ind/>
     </w:pPr>
   </w:style>
-  <w:style w:type="character" w:styleId="969" w:customStyle="1">
+  <w:style w:type="character" w:styleId="973" w:customStyle="1">
     <w:name w:val="Times14_РИО2 Знак"/>
     <w:qFormat/>
     <w:pPr>
@@ -37041,7 +36357,7 @@
       <w:sz w:val="24"/>
     </w:rPr>
   </w:style>
-  <w:style w:type="character" w:styleId="970">
+  <w:style w:type="character" w:styleId="974">
     <w:name w:val="Book Title"/>
     <w:qFormat/>
     <w:pPr>
@@ -37055,7 +36371,7 @@
       <w:spacing w:val="5"/>
     </w:rPr>
   </w:style>
-  <w:style w:type="character" w:styleId="971" w:customStyle="1">
+  <w:style w:type="character" w:styleId="975" w:customStyle="1">
     <w:name w:val="ТекстРазделов Знак"/>
     <w:qFormat/>
     <w:pPr>
@@ -37068,7 +36384,7 @@
       <w:sz w:val="28"/>
     </w:rPr>
   </w:style>
-  <w:style w:type="character" w:styleId="972" w:customStyle="1">
+  <w:style w:type="character" w:styleId="976" w:customStyle="1">
     <w:name w:val="Символ нумерации (user)"/>
     <w:qFormat/>
     <w:pPr>
@@ -37077,7 +36393,7 @@
       <w:ind/>
     </w:pPr>
   </w:style>
-  <w:style w:type="character" w:styleId="973">
+  <w:style w:type="character" w:styleId="977">
     <w:name w:val="Strong"/>
     <w:qFormat/>
     <w:pPr>
@@ -37090,9 +36406,9 @@
       <w:bCs/>
     </w:rPr>
   </w:style>
-  <w:style w:type="character" w:styleId="974" w:customStyle="1">
+  <w:style w:type="character" w:styleId="978" w:customStyle="1">
     <w:name w:val="Стандартный HTML Знак"/>
-    <w:link w:val="1006"/>
+    <w:link w:val="1010"/>
     <w:qFormat/>
     <w:pPr>
       <w:pBdr/>
@@ -37103,7 +36419,7 @@
       <w:rFonts w:ascii="Courier New" w:hAnsi="Courier New" w:eastAsia="Times New Roman" w:cs="Courier New"/>
     </w:rPr>
   </w:style>
-  <w:style w:type="character" w:styleId="975">
+  <w:style w:type="character" w:styleId="979">
     <w:name w:val="HTML Code"/>
     <w:uiPriority w:val="99"/>
     <w:qFormat/>
@@ -37118,7 +36434,7 @@
       <w:szCs w:val="20"/>
     </w:rPr>
   </w:style>
-  <w:style w:type="character" w:styleId="976">
+  <w:style w:type="character" w:styleId="980">
     <w:name w:val="Emphasis"/>
     <w:qFormat/>
     <w:pPr>
@@ -37131,10 +36447,10 @@
       <w:iCs/>
     </w:rPr>
   </w:style>
-  <w:style w:type="character" w:styleId="977" w:customStyle="1">
+  <w:style w:type="character" w:styleId="981" w:customStyle="1">
     <w:name w:val="Заголовок 4 Знак"/>
-    <w:basedOn w:val="798"/>
-    <w:link w:val="792"/>
+    <w:basedOn w:val="802"/>
+    <w:link w:val="796"/>
     <w:qFormat/>
     <w:pPr>
       <w:pBdr/>
@@ -37151,10 +36467,10 @@
       <w:lang w:eastAsia="zh-CN" w:bidi="hi-IN"/>
     </w:rPr>
   </w:style>
-  <w:style w:type="character" w:styleId="978" w:customStyle="1">
+  <w:style w:type="character" w:styleId="982" w:customStyle="1">
     <w:name w:val="Заголовок 5 Знак"/>
-    <w:basedOn w:val="798"/>
-    <w:link w:val="793"/>
+    <w:basedOn w:val="802"/>
+    <w:link w:val="797"/>
     <w:qFormat/>
     <w:pPr>
       <w:pBdr/>
@@ -37169,10 +36485,10 @@
       <w:lang w:eastAsia="zh-CN" w:bidi="hi-IN"/>
     </w:rPr>
   </w:style>
-  <w:style w:type="character" w:styleId="979" w:customStyle="1">
+  <w:style w:type="character" w:styleId="983" w:customStyle="1">
     <w:name w:val="Standard Знак"/>
-    <w:basedOn w:val="798"/>
-    <w:link w:val="992"/>
+    <w:basedOn w:val="802"/>
+    <w:link w:val="996"/>
     <w:qFormat/>
     <w:pPr>
       <w:pBdr/>
@@ -37186,10 +36502,10 @@
       <w:lang w:eastAsia="zh-CN" w:bidi="hi-IN"/>
     </w:rPr>
   </w:style>
-  <w:style w:type="character" w:styleId="980" w:customStyle="1">
+  <w:style w:type="character" w:styleId="984" w:customStyle="1">
     <w:name w:val="LAB-code Знак"/>
-    <w:basedOn w:val="979"/>
-    <w:link w:val="1007"/>
+    <w:basedOn w:val="983"/>
+    <w:link w:val="1011"/>
     <w:qFormat/>
     <w:pPr>
       <w:pBdr/>
@@ -37203,7 +36519,7 @@
       <w:lang w:val="en-US" w:eastAsia="zh-CN" w:bidi="hi-IN"/>
     </w:rPr>
   </w:style>
-  <w:style w:type="character" w:styleId="981" w:customStyle="1">
+  <w:style w:type="character" w:styleId="985" w:customStyle="1">
     <w:name w:val="Исходный текст (user)"/>
     <w:qFormat/>
     <w:pPr>
@@ -37215,7 +36531,7 @@
       <w:rFonts w:ascii="Liberation Mono" w:hAnsi="Liberation Mono" w:eastAsia="Noto Sans Mono CJK SC" w:cs="Liberation Mono"/>
     </w:rPr>
   </w:style>
-  <w:style w:type="character" w:styleId="982" w:customStyle="1">
+  <w:style w:type="character" w:styleId="986" w:customStyle="1">
     <w:name w:val="Bullets"/>
     <w:qFormat/>
     <w:pPr>
@@ -37227,7 +36543,7 @@
       <w:rFonts w:ascii="OpenSymbol" w:hAnsi="OpenSymbol" w:eastAsia="OpenSymbol" w:cs="OpenSymbol"/>
     </w:rPr>
   </w:style>
-  <w:style w:type="character" w:styleId="983" w:customStyle="1">
+  <w:style w:type="character" w:styleId="987" w:customStyle="1">
     <w:name w:val="Strong Emphasis"/>
     <w:qFormat/>
     <w:pPr>
@@ -37240,7 +36556,7 @@
       <w:bCs/>
     </w:rPr>
   </w:style>
-  <w:style w:type="character" w:styleId="984" w:customStyle="1">
+  <w:style w:type="character" w:styleId="988" w:customStyle="1">
     <w:name w:val="Маркеры (user)"/>
     <w:qFormat/>
     <w:pPr>
@@ -37252,11 +36568,11 @@
       <w:rFonts w:ascii="OpenSymbol" w:hAnsi="OpenSymbol" w:eastAsia="OpenSymbol" w:cs="OpenSymbol"/>
     </w:rPr>
   </w:style>
-  <w:style w:type="paragraph" w:styleId="985">
+  <w:style w:type="paragraph" w:styleId="989">
     <w:name w:val="Title"/>
-    <w:basedOn w:val="788"/>
-    <w:next w:val="986"/>
-    <w:link w:val="936"/>
+    <w:basedOn w:val="792"/>
+    <w:next w:val="990"/>
+    <w:link w:val="940"/>
     <w:uiPriority w:val="10"/>
     <w:qFormat/>
     <w:pPr>
@@ -37271,18 +36587,18 @@
       <w:szCs w:val="28"/>
     </w:rPr>
   </w:style>
-  <w:style w:type="paragraph" w:styleId="986">
+  <w:style w:type="paragraph" w:styleId="990">
     <w:name w:val="Body Text"/>
-    <w:basedOn w:val="788"/>
+    <w:basedOn w:val="792"/>
     <w:pPr>
       <w:pBdr/>
       <w:spacing w:after="140" w:line="360" w:lineRule="auto"/>
       <w:ind/>
     </w:pPr>
   </w:style>
-  <w:style w:type="paragraph" w:styleId="987">
+  <w:style w:type="paragraph" w:styleId="991">
     <w:name w:val="List"/>
-    <w:basedOn w:val="993"/>
+    <w:basedOn w:val="997"/>
     <w:pPr>
       <w:pBdr/>
       <w:spacing/>
@@ -37293,9 +36609,9 @@
       <w:sz w:val="24"/>
     </w:rPr>
   </w:style>
-  <w:style w:type="paragraph" w:styleId="988">
+  <w:style w:type="paragraph" w:styleId="992">
     <w:name w:val="Caption"/>
-    <w:basedOn w:val="992"/>
+    <w:basedOn w:val="996"/>
     <w:qFormat/>
     <w:pPr>
       <w:suppressLineNumbers w:val="true"/>
@@ -37310,9 +36626,9 @@
       <w:sz w:val="24"/>
     </w:rPr>
   </w:style>
-  <w:style w:type="paragraph" w:styleId="989">
+  <w:style w:type="paragraph" w:styleId="993">
     <w:name w:val="index heading"/>
-    <w:basedOn w:val="788"/>
+    <w:basedOn w:val="792"/>
     <w:qFormat/>
     <w:pPr>
       <w:suppressLineNumbers w:val="true"/>
@@ -37324,10 +36640,10 @@
       <w:rFonts w:cs="Arial"/>
     </w:rPr>
   </w:style>
-  <w:style w:type="paragraph" w:styleId="990" w:customStyle="1">
+  <w:style w:type="paragraph" w:styleId="994" w:customStyle="1">
     <w:name w:val="Заголовок (user)"/>
-    <w:basedOn w:val="992"/>
-    <w:next w:val="993"/>
+    <w:basedOn w:val="996"/>
+    <w:next w:val="997"/>
     <w:qFormat/>
     <w:pPr>
       <w:keepNext w:val="true"/>
@@ -37340,9 +36656,9 @@
       <w:szCs w:val="28"/>
     </w:rPr>
   </w:style>
-  <w:style w:type="paragraph" w:styleId="991" w:customStyle="1">
+  <w:style w:type="paragraph" w:styleId="995" w:customStyle="1">
     <w:name w:val="Указатель (user)"/>
-    <w:basedOn w:val="992"/>
+    <w:basedOn w:val="996"/>
     <w:qFormat/>
     <w:pPr>
       <w:suppressLineNumbers w:val="true"/>
@@ -37355,9 +36671,9 @@
       <w:sz w:val="24"/>
     </w:rPr>
   </w:style>
-  <w:style w:type="paragraph" w:styleId="992" w:customStyle="1">
+  <w:style w:type="paragraph" w:styleId="996" w:customStyle="1">
     <w:name w:val="Standard"/>
-    <w:link w:val="979"/>
+    <w:link w:val="983"/>
     <w:qFormat/>
     <w:pPr>
       <w:pBdr/>
@@ -37372,9 +36688,9 @@
       <w:lang w:eastAsia="zh-CN" w:bidi="hi-IN"/>
     </w:rPr>
   </w:style>
-  <w:style w:type="paragraph" w:styleId="993" w:customStyle="1">
+  <w:style w:type="paragraph" w:styleId="997" w:customStyle="1">
     <w:name w:val="Text body"/>
-    <w:basedOn w:val="992"/>
+    <w:basedOn w:val="996"/>
     <w:qFormat/>
     <w:pPr>
       <w:pBdr/>
@@ -37382,7 +36698,7 @@
       <w:ind/>
     </w:pPr>
   </w:style>
-  <w:style w:type="paragraph" w:styleId="994">
+  <w:style w:type="paragraph" w:styleId="998">
     <w:name w:val="Document Map"/>
     <w:qFormat/>
     <w:pPr>
@@ -37394,9 +36710,9 @@
       <w:rFonts w:ascii="Calibri" w:hAnsi="Calibri" w:eastAsia="Calibri" w:cs="Calibri"/>
     </w:rPr>
   </w:style>
-  <w:style w:type="paragraph" w:styleId="995" w:customStyle="1">
+  <w:style w:type="paragraph" w:styleId="999" w:customStyle="1">
     <w:name w:val="Times14_РИО2"/>
-    <w:basedOn w:val="992"/>
+    <w:basedOn w:val="996"/>
     <w:qFormat/>
     <w:pPr>
       <w:pBdr/>
@@ -37410,9 +36726,9 @@
       <w:lang w:eastAsia="ru-RU" w:bidi="ar-SA"/>
     </w:rPr>
   </w:style>
-  <w:style w:type="paragraph" w:styleId="996" w:customStyle="1">
+  <w:style w:type="paragraph" w:styleId="1000" w:customStyle="1">
     <w:name w:val="Содержимое таблицы (user)"/>
-    <w:basedOn w:val="992"/>
+    <w:basedOn w:val="996"/>
     <w:qFormat/>
     <w:pPr>
       <w:suppressLineNumbers w:val="true"/>
@@ -37421,9 +36737,9 @@
       <w:ind/>
     </w:pPr>
   </w:style>
-  <w:style w:type="paragraph" w:styleId="997" w:customStyle="1">
+  <w:style w:type="paragraph" w:styleId="1001" w:customStyle="1">
     <w:name w:val="Листинг"/>
-    <w:basedOn w:val="992"/>
+    <w:basedOn w:val="996"/>
     <w:qFormat/>
     <w:pPr>
       <w:pBdr/>
@@ -37435,9 +36751,9 @@
       <w:sz w:val="22"/>
     </w:rPr>
   </w:style>
-  <w:style w:type="paragraph" w:styleId="998" w:customStyle="1">
+  <w:style w:type="paragraph" w:styleId="1002" w:customStyle="1">
     <w:name w:val="Table Grid1"/>
-    <w:basedOn w:val="994"/>
+    <w:basedOn w:val="998"/>
     <w:qFormat/>
     <w:pPr>
       <w:pBdr/>
@@ -37448,9 +36764,9 @@
       <w:lang w:eastAsia="en-US"/>
     </w:rPr>
   </w:style>
-  <w:style w:type="paragraph" w:styleId="999" w:customStyle="1">
+  <w:style w:type="paragraph" w:styleId="1003" w:customStyle="1">
     <w:name w:val="Заголовок таблицы (user)"/>
-    <w:basedOn w:val="996"/>
+    <w:basedOn w:val="1000"/>
     <w:qFormat/>
     <w:pPr>
       <w:pBdr/>
@@ -37463,9 +36779,9 @@
       <w:bCs/>
     </w:rPr>
   </w:style>
-  <w:style w:type="paragraph" w:styleId="1000" w:customStyle="1">
+  <w:style w:type="paragraph" w:styleId="1004" w:customStyle="1">
     <w:name w:val="Таблица (user)"/>
-    <w:basedOn w:val="988"/>
+    <w:basedOn w:val="992"/>
     <w:qFormat/>
     <w:pPr>
       <w:pBdr/>
@@ -37478,9 +36794,9 @@
       <w:sz w:val="28"/>
     </w:rPr>
   </w:style>
-  <w:style w:type="paragraph" w:styleId="1001">
+  <w:style w:type="paragraph" w:styleId="1005">
     <w:name w:val="table of figures"/>
-    <w:basedOn w:val="988"/>
+    <w:basedOn w:val="992"/>
     <w:pPr>
       <w:pBdr/>
       <w:spacing w:after="0" w:before="0" w:line="240" w:lineRule="auto"/>
@@ -37492,9 +36808,9 @@
       <w:sz w:val="28"/>
     </w:rPr>
   </w:style>
-  <w:style w:type="paragraph" w:styleId="1002" w:customStyle="1">
+  <w:style w:type="paragraph" w:styleId="1006" w:customStyle="1">
     <w:name w:val="Колонтитулы"/>
-    <w:basedOn w:val="788"/>
+    <w:basedOn w:val="792"/>
     <w:qFormat/>
     <w:pPr>
       <w:pBdr/>
@@ -37502,10 +36818,10 @@
       <w:ind/>
     </w:pPr>
   </w:style>
-  <w:style w:type="paragraph" w:styleId="1003">
+  <w:style w:type="paragraph" w:styleId="1007">
     <w:name w:val="Footer"/>
-    <w:basedOn w:val="992"/>
-    <w:link w:val="950"/>
+    <w:basedOn w:val="996"/>
+    <w:link w:val="954"/>
     <w:pPr>
       <w:suppressLineNumbers w:val="true"/>
       <w:pBdr/>
@@ -37517,9 +36833,9 @@
       <w:ind/>
     </w:pPr>
   </w:style>
-  <w:style w:type="paragraph" w:styleId="1004" w:customStyle="1">
+  <w:style w:type="paragraph" w:styleId="1008" w:customStyle="1">
     <w:name w:val="Frame Contents"/>
-    <w:basedOn w:val="992"/>
+    <w:basedOn w:val="996"/>
     <w:qFormat/>
     <w:pPr>
       <w:pBdr/>
@@ -37527,9 +36843,9 @@
       <w:ind/>
     </w:pPr>
   </w:style>
-  <w:style w:type="paragraph" w:styleId="1005">
+  <w:style w:type="paragraph" w:styleId="1009">
     <w:name w:val="Normal (Web)"/>
-    <w:basedOn w:val="788"/>
+    <w:basedOn w:val="792"/>
     <w:uiPriority w:val="99"/>
     <w:qFormat/>
     <w:pPr>
@@ -37542,10 +36858,10 @@
       <w:lang w:eastAsia="ru-RU" w:bidi="ar-SA"/>
     </w:rPr>
   </w:style>
-  <w:style w:type="paragraph" w:styleId="1006">
+  <w:style w:type="paragraph" w:styleId="1010">
     <w:name w:val="HTML Preformatted"/>
-    <w:basedOn w:val="788"/>
-    <w:link w:val="974"/>
+    <w:basedOn w:val="792"/>
+    <w:link w:val="978"/>
     <w:qFormat/>
     <w:pPr>
       <w:pBdr/>
@@ -37577,10 +36893,10 @@
       <w:lang w:eastAsia="ru-RU" w:bidi="ar-SA"/>
     </w:rPr>
   </w:style>
-  <w:style w:type="paragraph" w:styleId="1007" w:customStyle="1">
+  <w:style w:type="paragraph" w:styleId="1011" w:customStyle="1">
     <w:name w:val="LAB-code"/>
-    <w:basedOn w:val="992"/>
-    <w:link w:val="980"/>
+    <w:basedOn w:val="996"/>
+    <w:link w:val="984"/>
     <w:qFormat/>
     <w:pPr>
       <w:pBdr/>
@@ -37594,9 +36910,9 @@
       <w:lang w:val="en-US"/>
     </w:rPr>
   </w:style>
-  <w:style w:type="paragraph" w:styleId="1008" w:customStyle="1">
+  <w:style w:type="paragraph" w:styleId="1012" w:customStyle="1">
     <w:name w:val="Текст в заданном формате (user)"/>
-    <w:basedOn w:val="788"/>
+    <w:basedOn w:val="792"/>
     <w:qFormat/>
     <w:pPr>
       <w:pBdr/>
@@ -37609,9 +36925,9 @@
       <w:szCs w:val="20"/>
     </w:rPr>
   </w:style>
-  <w:style w:type="paragraph" w:styleId="1009" w:customStyle="1">
+  <w:style w:type="paragraph" w:styleId="1013" w:customStyle="1">
     <w:name w:val="Table signature"/>
-    <w:basedOn w:val="986"/>
+    <w:basedOn w:val="990"/>
     <w:qFormat/>
     <w:pPr>
       <w:pBdr/>
@@ -37624,9 +36940,9 @@
       <w:sz w:val="28"/>
     </w:rPr>
   </w:style>
-  <w:style w:type="paragraph" w:styleId="1010" w:customStyle="1">
+  <w:style w:type="paragraph" w:styleId="1014" w:customStyle="1">
     <w:name w:val="text body task"/>
-    <w:basedOn w:val="986"/>
+    <w:basedOn w:val="990"/>
     <w:qFormat/>
     <w:pPr>
       <w:pBdr/>
@@ -37634,9 +36950,9 @@
       <w:ind/>
     </w:pPr>
   </w:style>
-  <w:style w:type="paragraph" w:styleId="1011" w:customStyle="1">
+  <w:style w:type="paragraph" w:styleId="1015" w:customStyle="1">
     <w:name w:val="Text Body x2"/>
-    <w:basedOn w:val="788"/>
+    <w:basedOn w:val="792"/>
     <w:qFormat/>
     <w:pPr>
       <w:numPr>
@@ -37651,9 +36967,9 @@
       <w:ind w:firstLine="0"/>
     </w:pPr>
   </w:style>
-  <w:style w:type="paragraph" w:styleId="1012" w:customStyle="1">
+  <w:style w:type="paragraph" w:styleId="1016" w:customStyle="1">
     <w:name w:val="Text Body x2'"/>
-    <w:basedOn w:val="1011"/>
+    <w:basedOn w:val="1015"/>
     <w:qFormat/>
     <w:pPr>
       <w:pBdr/>
@@ -37661,10 +36977,10 @@
       <w:ind/>
     </w:pPr>
   </w:style>
-  <w:style w:type="paragraph" w:styleId="1013" w:customStyle="1">
+  <w:style w:type="paragraph" w:styleId="1017" w:customStyle="1">
     <w:name w:val="Горизонтальная линия (user)"/>
-    <w:basedOn w:val="788"/>
-    <w:next w:val="986"/>
+    <w:basedOn w:val="792"/>
+    <w:next w:val="990"/>
     <w:qFormat/>
     <w:pPr>
       <w:suppressLineNumbers w:val="true"/>
@@ -37679,9 +36995,9 @@
       <w:szCs w:val="12"/>
     </w:rPr>
   </w:style>
-  <w:style w:type="paragraph" w:styleId="1014" w:customStyle="1">
+  <w:style w:type="paragraph" w:styleId="1018" w:customStyle="1">
     <w:name w:val="Содержимое таблицы"/>
-    <w:basedOn w:val="788"/>
+    <w:basedOn w:val="792"/>
     <w:qFormat/>
     <w:pPr>
       <w:widowControl w:val="false"/>
@@ -37691,9 +37007,9 @@
       <w:ind/>
     </w:pPr>
   </w:style>
-  <w:style w:type="paragraph" w:styleId="1015" w:customStyle="1">
+  <w:style w:type="paragraph" w:styleId="1019" w:customStyle="1">
     <w:name w:val="Заголовок таблицы"/>
-    <w:basedOn w:val="1014"/>
+    <w:basedOn w:val="1018"/>
     <w:qFormat/>
     <w:pPr>
       <w:pBdr/>
@@ -37706,7 +37022,7 @@
       <w:bCs/>
     </w:rPr>
   </w:style>
-  <w:style w:type="numbering" w:styleId="1016" w:customStyle="1">
+  <w:style w:type="numbering" w:styleId="1020" w:customStyle="1">
     <w:name w:val="Без списка (user)"/>
     <w:qFormat/>
     <w:pPr>
@@ -37715,9 +37031,9 @@
       <w:ind/>
     </w:pPr>
   </w:style>
-  <w:style w:type="character" w:styleId="1017">
+  <w:style w:type="character" w:styleId="1021">
     <w:name w:val="Hyperlink"/>
-    <w:basedOn w:val="798"/>
+    <w:basedOn w:val="802"/>
     <w:uiPriority w:val="99"/>
     <w:unhideWhenUsed/>
     <w:pPr>
@@ -37730,9 +37046,9 @@
       <w:u w:val="single"/>
     </w:rPr>
   </w:style>
-  <w:style w:type="character" w:styleId="1018">
+  <w:style w:type="character" w:styleId="1022">
     <w:name w:val="Unresolved Mention"/>
-    <w:basedOn w:val="798"/>
+    <w:basedOn w:val="802"/>
     <w:uiPriority w:val="99"/>
     <w:semiHidden/>
     <w:unhideWhenUsed/>
@@ -37746,9 +37062,9 @@
       <w:shd w:val="clear" w:color="auto" w:fill="e1dfdd"/>
     </w:rPr>
   </w:style>
-  <w:style w:type="paragraph" w:styleId="1019">
+  <w:style w:type="paragraph" w:styleId="1023">
     <w:name w:val="List Paragraph"/>
-    <w:basedOn w:val="788"/>
+    <w:basedOn w:val="792"/>
     <w:uiPriority w:val="34"/>
     <w:qFormat/>
     <w:pPr>
@@ -37761,10 +37077,10 @@
       <w:szCs w:val="21"/>
     </w:rPr>
   </w:style>
-  <w:style w:type="character" w:styleId="1020" w:customStyle="1">
+  <w:style w:type="character" w:styleId="1024" w:customStyle="1">
     <w:name w:val="Заголовок 2 Знак"/>
-    <w:basedOn w:val="798"/>
-    <w:link w:val="790"/>
+    <w:basedOn w:val="802"/>
+    <w:link w:val="794"/>
     <w:uiPriority w:val="9"/>
     <w:pPr>
       <w:pBdr/>
